--- a/SmartFarm_Solution.docx
+++ b/SmartFarm_Solution.docx
@@ -59,10 +59,10 @@
             <v:path o:extrusionok="f" gradientshapeok="t" o:connecttype="rect"/>
             <o:lock v:ext="edit" aspectratio="t"/>
           </v:shapetype>
-          <v:shape id="_x0000_i1030" type="#_x0000_t75" style="width:467.3pt;height:271pt" o:ole="">
+          <v:shape id="_x0000_i1025" type="#_x0000_t75" style="width:467.7pt;height:270.7pt" o:ole="">
             <v:imagedata r:id="rId6" o:title=""/>
           </v:shape>
-          <o:OLEObject Type="Embed" ProgID="Visio.Drawing.15" ShapeID="_x0000_i1030" DrawAspect="Content" ObjectID="_1606160603" r:id="rId7"/>
+          <o:OLEObject Type="Embed" ProgID="Visio.Drawing.15" ShapeID="_x0000_i1025" DrawAspect="Content" ObjectID="_1606917146" r:id="rId7"/>
         </w:object>
       </w:r>
     </w:p>
@@ -433,59 +433,486 @@
         <w:pStyle w:val="Heading3"/>
       </w:pPr>
       <w:r>
-        <w:t>Thiết kế Ga</w:t>
-      </w:r>
+        <w:t>Thiết kế Gateway</w:t>
+      </w:r>
+    </w:p>
+    <w:p>
+      <w:pPr>
+        <w:pStyle w:val="Heading4"/>
+      </w:pPr>
+      <w:r>
+        <w:t>Thiết kế sơ đồ tổng quan Gateway</w:t>
+      </w:r>
+    </w:p>
+    <w:p>
+      <w:pPr>
+        <w:spacing w:line="360" w:lineRule="auto"/>
+        <w:jc w:val="center"/>
+      </w:pPr>
+      <w:r>
+        <w:object w:dxaOrig="11386" w:dyaOrig="4801" w14:anchorId="7BE15C3B">
+          <v:shape id="_x0000_i1030" type="#_x0000_t75" style="width:467.7pt;height:197.55pt" o:ole="">
+            <v:imagedata r:id="rId8" o:title=""/>
+          </v:shape>
+          <o:OLEObject Type="Embed" ProgID="Visio.Drawing.15" ShapeID="_x0000_i1030" DrawAspect="Content" ObjectID="_1606917147" r:id="rId9"/>
+        </w:object>
+      </w:r>
+    </w:p>
+    <w:p>
+      <w:pPr>
+        <w:pStyle w:val="Subtitle"/>
+      </w:pPr>
+      <w:r>
+        <w:t>Hình 2: thiết kế tổng quan Gateway</w:t>
+      </w:r>
+    </w:p>
+    <w:p>
+      <w:pPr>
+        <w:pStyle w:val="ListParagraph"/>
+        <w:numPr>
+          <w:ilvl w:val="0"/>
+          <w:numId w:val="3"/>
+        </w:numPr>
+        <w:spacing w:line="360" w:lineRule="auto"/>
+        <w:rPr>
+          <w:rFonts w:cs="Times New Roman"/>
+          <w:sz w:val="26"/>
+          <w:szCs w:val="26"/>
+        </w:rPr>
+      </w:pPr>
+      <w:r>
+        <w:rPr>
+          <w:rFonts w:cs="Times New Roman"/>
+          <w:sz w:val="26"/>
+          <w:szCs w:val="26"/>
+        </w:rPr>
+        <w:t xml:space="preserve">Nguồn đầu vào gồm nguồn từ điện lưới 220VAC </w:t>
+      </w:r>
+      <w:r>
+        <w:rPr>
+          <w:rFonts w:cs="Times New Roman"/>
+          <w:sz w:val="26"/>
+          <w:szCs w:val="26"/>
+        </w:rPr>
+        <w:sym w:font="Wingdings" w:char="F0E0"/>
+      </w:r>
+      <w:r>
+        <w:rPr>
+          <w:rFonts w:cs="Times New Roman"/>
+          <w:sz w:val="26"/>
+          <w:szCs w:val="26"/>
+        </w:rPr>
+        <w:t xml:space="preserve"> chuyển đổi AC-DC. Nguồn đầu vào thứ hai là năng lượng mặt trời. Các nguồn đầu vào được chuyển qua mạch sạc pin.</w:t>
+      </w:r>
+    </w:p>
+    <w:p>
+      <w:pPr>
+        <w:pStyle w:val="ListParagraph"/>
+        <w:numPr>
+          <w:ilvl w:val="0"/>
+          <w:numId w:val="3"/>
+        </w:numPr>
+        <w:spacing w:line="360" w:lineRule="auto"/>
+        <w:rPr>
+          <w:rFonts w:cs="Times New Roman"/>
+          <w:sz w:val="26"/>
+          <w:szCs w:val="26"/>
+        </w:rPr>
+      </w:pPr>
+      <w:r>
+        <w:rPr>
+          <w:rFonts w:cs="Times New Roman"/>
+          <w:sz w:val="26"/>
+          <w:szCs w:val="26"/>
+        </w:rPr>
+        <w:t>Pin sử dụng loại 3.7V, dung lượng từ 5Ah trở lên.</w:t>
+      </w:r>
+    </w:p>
+    <w:p>
+      <w:pPr>
+        <w:pStyle w:val="ListParagraph"/>
+        <w:numPr>
+          <w:ilvl w:val="0"/>
+          <w:numId w:val="3"/>
+        </w:numPr>
+        <w:spacing w:line="360" w:lineRule="auto"/>
+        <w:rPr>
+          <w:rFonts w:cs="Times New Roman"/>
+          <w:sz w:val="26"/>
+          <w:szCs w:val="26"/>
+        </w:rPr>
+      </w:pPr>
+      <w:r>
+        <w:rPr>
+          <w:rFonts w:cs="Times New Roman"/>
+          <w:sz w:val="26"/>
+          <w:szCs w:val="26"/>
+        </w:rPr>
+        <w:t>Sử dụng lora làm connectivy kết nối giữa Gw và End device. Module sử dụng là lora Ra-02. Giao tiếp vật lý với Gw là SPI</w:t>
+      </w:r>
+      <w:r>
+        <w:rPr>
+          <w:rFonts w:cs="Times New Roman"/>
+          <w:sz w:val="26"/>
+          <w:szCs w:val="26"/>
+        </w:rPr>
+        <w:t>.</w:t>
+      </w:r>
+    </w:p>
+    <w:p>
+      <w:pPr>
+        <w:pStyle w:val="ListParagraph"/>
+        <w:numPr>
+          <w:ilvl w:val="0"/>
+          <w:numId w:val="3"/>
+        </w:numPr>
+        <w:spacing w:line="360" w:lineRule="auto"/>
+        <w:rPr>
+          <w:rFonts w:cs="Times New Roman"/>
+          <w:sz w:val="26"/>
+          <w:szCs w:val="26"/>
+        </w:rPr>
+      </w:pPr>
+      <w:r>
+        <w:rPr>
+          <w:rFonts w:cs="Times New Roman"/>
+          <w:sz w:val="26"/>
+          <w:szCs w:val="26"/>
+        </w:rPr>
+        <w:lastRenderedPageBreak/>
+        <w:t>Sử dụng module 3G sim5360E làm module kết nối mạng với Broker.</w:t>
+      </w:r>
+    </w:p>
+    <w:p>
+      <w:pPr>
+        <w:pStyle w:val="ListParagraph"/>
+        <w:numPr>
+          <w:ilvl w:val="0"/>
+          <w:numId w:val="3"/>
+        </w:numPr>
+        <w:spacing w:line="360" w:lineRule="auto"/>
+        <w:rPr>
+          <w:rFonts w:cs="Times New Roman"/>
+          <w:sz w:val="26"/>
+          <w:szCs w:val="26"/>
+        </w:rPr>
+      </w:pPr>
+      <w:r>
+        <w:rPr>
+          <w:rFonts w:cs="Times New Roman"/>
+          <w:sz w:val="26"/>
+          <w:szCs w:val="26"/>
+        </w:rPr>
+        <w:t>Gw sử dụng module Raspberry pi zero làm bộ điều khiển chính.</w:t>
+      </w:r>
+    </w:p>
+    <w:p>
+      <w:pPr>
+        <w:pStyle w:val="Heading4"/>
+        <w:ind w:hanging="11"/>
+      </w:pPr>
+      <w:r>
+        <w:t>Thiết kế vỏ Gateway</w:t>
+      </w:r>
+    </w:p>
+    <w:p>
+      <w:pPr>
+        <w:jc w:val="center"/>
+      </w:pPr>
+      <w:r>
+        <w:object w:dxaOrig="6181" w:dyaOrig="2475" w14:anchorId="3E40D980">
+          <v:shape id="_x0000_i1037" type="#_x0000_t75" style="width:221.2pt;height:88.7pt" o:ole="">
+            <v:imagedata r:id="rId10" o:title=""/>
+          </v:shape>
+          <o:OLEObject Type="Embed" ProgID="Visio.Drawing.15" ShapeID="_x0000_i1037" DrawAspect="Content" ObjectID="_1606917148" r:id="rId11"/>
+        </w:object>
+      </w:r>
+    </w:p>
+    <w:p>
+      <w:pPr>
+        <w:pStyle w:val="Subtitle"/>
+      </w:pPr>
+      <w:r>
+        <w:t xml:space="preserve">Hình 3: </w:t>
+      </w:r>
+      <w:r>
+        <w:t xml:space="preserve">Thiết kế </w:t>
+      </w:r>
+      <w:r>
+        <w:t>cạnh đáy</w:t>
+      </w:r>
+    </w:p>
+    <w:p>
+      <w:pPr>
+        <w:pStyle w:val="ListParagraph"/>
+        <w:numPr>
+          <w:ilvl w:val="0"/>
+          <w:numId w:val="3"/>
+        </w:numPr>
+      </w:pPr>
+      <w:r>
+        <w:t xml:space="preserve">Link </w:t>
+      </w:r>
+      <w:r>
+        <w:t xml:space="preserve">connector: </w:t>
+      </w:r>
+      <w:hyperlink r:id="rId12" w:history="1">
+        <w:r>
+          <w:rPr>
+            <w:rStyle w:val="Hyperlink"/>
+          </w:rPr>
+          <w:t>https://item.taobao.com/item.htm?spm=a230r.1.998.3.1ca9523cAZuvIe&amp;scm=1007.11224.103459.0&amp;id=561484099327&amp;pvid=025f70d0-8d88-4139-8045-d8598b8e6e7c</w:t>
+        </w:r>
+      </w:hyperlink>
+    </w:p>
+    <w:p>
+      <w:pPr>
+        <w:pStyle w:val="ListParagraph"/>
+        <w:numPr>
+          <w:ilvl w:val="0"/>
+          <w:numId w:val="3"/>
+        </w:numPr>
+      </w:pPr>
+      <w:r>
+        <w:t xml:space="preserve">Link led&amp;Button power: </w:t>
+      </w:r>
+      <w:hyperlink r:id="rId13" w:history="1">
+        <w:r>
+          <w:rPr>
+            <w:rStyle w:val="Hyperlink"/>
+          </w:rPr>
+          <w:t>https://item.taobao.com/item.htm?spm=a1z10.5-c.w4002-15677502665.46.4ac8537blov8Mr&amp;id=583009498428</w:t>
+        </w:r>
+      </w:hyperlink>
+    </w:p>
+    <w:p>
+      <w:pPr>
+        <w:jc w:val="center"/>
+      </w:pPr>
+      <w:r>
+        <w:object w:dxaOrig="2221" w:dyaOrig="4666" w14:anchorId="73564225">
+          <v:shape id="_x0000_i1038" type="#_x0000_t75" style="width:80.05pt;height:168.2pt" o:ole="">
+            <v:imagedata r:id="rId14" o:title=""/>
+          </v:shape>
+          <o:OLEObject Type="Embed" ProgID="Visio.Drawing.15" ShapeID="_x0000_i1038" DrawAspect="Content" ObjectID="_1606917149" r:id="rId15"/>
+        </w:object>
+      </w:r>
+    </w:p>
+    <w:p>
+      <w:pPr>
+        <w:pStyle w:val="Subtitle"/>
+      </w:pPr>
+      <w:r>
+        <w:t>Hình 4: Thiết kế cạnh bên phải</w:t>
+      </w:r>
+    </w:p>
+    <w:p>
+      <w:pPr>
+        <w:pStyle w:val="ListParagraph"/>
+        <w:numPr>
+          <w:ilvl w:val="0"/>
+          <w:numId w:val="3"/>
+        </w:numPr>
+      </w:pPr>
+      <w:r>
+        <w:t>Cổng USB dùng để SSH hoặc truyền file với Gw.</w:t>
+      </w:r>
+    </w:p>
+    <w:p>
+      <w:pPr>
+        <w:pStyle w:val="ListParagraph"/>
+        <w:numPr>
+          <w:ilvl w:val="0"/>
+          <w:numId w:val="3"/>
+        </w:numPr>
+      </w:pPr>
+      <w:r>
+        <w:t>Link:</w:t>
+      </w:r>
+    </w:p>
+    <w:p>
+      <w:pPr>
+        <w:pStyle w:val="ListParagraph"/>
+        <w:numPr>
+          <w:ilvl w:val="0"/>
+          <w:numId w:val="12"/>
+        </w:numPr>
+        <w:ind w:left="1134" w:hanging="567"/>
+      </w:pPr>
+      <w:r>
+        <w:t xml:space="preserve">USB connector: </w:t>
+      </w:r>
+      <w:hyperlink r:id="rId16" w:history="1">
+        <w:r>
+          <w:rPr>
+            <w:rStyle w:val="Hyperlink"/>
+          </w:rPr>
+          <w:t>https://item.taobao.com/item.htm?spm=a230r.1.14.8.f362434dHYJdPm&amp;id=570027832706&amp;ns=1&amp;abbucket=12#detail</w:t>
+        </w:r>
+      </w:hyperlink>
+    </w:p>
+    <w:p>
+      <w:pPr>
+        <w:pStyle w:val="ListParagraph"/>
+        <w:numPr>
+          <w:ilvl w:val="0"/>
+          <w:numId w:val="12"/>
+        </w:numPr>
+        <w:ind w:left="1134" w:hanging="567"/>
+      </w:pPr>
+      <w:r>
+        <w:t>Antenna:</w:t>
+      </w:r>
+    </w:p>
+    <w:p>
+      <w:pPr>
+        <w:pStyle w:val="ListParagraph"/>
+        <w:ind w:left="1134"/>
+      </w:pPr>
+      <w:hyperlink r:id="rId17" w:history="1">
+        <w:r>
+          <w:rPr>
+            <w:rStyle w:val="Hyperlink"/>
+          </w:rPr>
+          <w:t>https://item.taobao.com/item.htm?spm=a230r.1.14.1.288c34b8QLJRzP&amp;id=539555332683&amp;ns=1&amp;abbucket=12#detail</w:t>
+        </w:r>
+      </w:hyperlink>
+    </w:p>
+    <w:p>
+      <w:pPr>
+        <w:pStyle w:val="ListParagraph"/>
+        <w:ind w:left="1134"/>
+      </w:pPr>
+      <w:hyperlink r:id="rId18" w:history="1">
+        <w:r>
+          <w:rPr>
+            <w:rStyle w:val="Hyperlink"/>
+          </w:rPr>
+          <w:t>https://item.taobao.com/item.htm?spm=a230r.1.14.22.59b35089kW1oDW&amp;id=534803854454&amp;ns=1&amp;abbucket=12#detail</w:t>
+        </w:r>
+      </w:hyperlink>
+    </w:p>
+    <w:p/>
+    <w:p>
+      <w:pPr>
+        <w:jc w:val="center"/>
+      </w:pPr>
+      <w:r>
+        <w:object w:dxaOrig="2221" w:dyaOrig="4666" w14:anchorId="782331C1">
+          <v:shape id="_x0000_i1040" type="#_x0000_t75" style="width:76.6pt;height:160.7pt" o:ole="">
+            <v:imagedata r:id="rId19" o:title=""/>
+          </v:shape>
+          <o:OLEObject Type="Embed" ProgID="Visio.Drawing.15" ShapeID="_x0000_i1040" DrawAspect="Content" ObjectID="_1606917150" r:id="rId20"/>
+        </w:object>
+      </w:r>
+    </w:p>
+    <w:p>
+      <w:pPr>
+        <w:pStyle w:val="Subtitle"/>
+      </w:pPr>
+      <w:r>
+        <w:t>Hình 5: thiết kế cạnh bên trái</w:t>
+      </w:r>
+    </w:p>
+    <w:p/>
+    <w:p>
+      <w:pPr>
+        <w:pStyle w:val="Heading3"/>
+      </w:pPr>
+      <w:r>
+        <w:t>Thiết bị cảm biến môi trường trồng trọt</w:t>
+      </w:r>
+    </w:p>
+    <w:p>
+      <w:pPr>
+        <w:jc w:val="center"/>
+      </w:pPr>
+      <w:r>
+        <w:object w:dxaOrig="11926" w:dyaOrig="7231" w14:anchorId="09AA512C">
+          <v:shape id="_x0000_i1054" type="#_x0000_t75" style="width:467.7pt;height:283.4pt" o:ole="">
+            <v:imagedata r:id="rId21" o:title=""/>
+          </v:shape>
+          <o:OLEObject Type="Embed" ProgID="Visio.Drawing.15" ShapeID="_x0000_i1054" DrawAspect="Content" ObjectID="_1606917151" r:id="rId22"/>
+        </w:object>
+      </w:r>
+    </w:p>
+    <w:p>
+      <w:pPr>
+        <w:pStyle w:val="Subtitle"/>
+      </w:pPr>
+      <w:r>
+        <w:t xml:space="preserve">Hình 6: </w:t>
+      </w:r>
+      <w:r>
+        <w:t>Thiết kế tổng quan thiết bị cảm biến môi trường</w:t>
+      </w:r>
+    </w:p>
+    <w:p>
+      <w:pPr>
+        <w:pStyle w:val="ListParagraph"/>
+        <w:numPr>
+          <w:ilvl w:val="0"/>
+          <w:numId w:val="3"/>
+        </w:numPr>
+      </w:pPr>
+      <w:r>
+        <w:t xml:space="preserve">Sử dụng </w:t>
+      </w:r>
+      <w:r>
+        <w:t>stm32L451RCTx</w:t>
+      </w:r>
+      <w:r>
+        <w:t xml:space="preserve"> ultra low power. Link: </w:t>
+      </w:r>
+      <w:hyperlink r:id="rId23" w:history="1">
+        <w:r>
+          <w:rPr>
+            <w:rStyle w:val="Hyperlink"/>
+          </w:rPr>
+          <w:t>https://www.mouser.vn/ProductDetail/STMicroelectronics/STM32L451RCT6?qs=%2fha2pyFadujQIxAB8Q0CXWmXl%2fpD1XUIk5geXQSjzXCAoBiJ6dD15g%3d%3d</w:t>
+        </w:r>
+      </w:hyperlink>
+    </w:p>
+    <w:p>
+      <w:pPr>
+        <w:pStyle w:val="ListParagraph"/>
+        <w:numPr>
+          <w:ilvl w:val="0"/>
+          <w:numId w:val="3"/>
+        </w:numPr>
+      </w:pPr>
       <w:bookmarkStart w:id="0" w:name="_GoBack"/>
       <w:bookmarkEnd w:id="0"/>
-      <w:r>
-        <w:t>teway</w:t>
-      </w:r>
-    </w:p>
-    <w:p>
-      <w:pPr>
-        <w:spacing w:line="360" w:lineRule="auto"/>
-        <w:rPr>
-          <w:rFonts w:cs="Times New Roman"/>
-          <w:sz w:val="26"/>
-          <w:szCs w:val="26"/>
-        </w:rPr>
-      </w:pPr>
-    </w:p>
+    </w:p>
+    <w:p/>
     <w:p>
       <w:pPr>
         <w:pStyle w:val="Heading3"/>
       </w:pPr>
       <w:r>
+        <w:lastRenderedPageBreak/>
+        <w:t>Thiết bị điều khiển điện tập trung</w:t>
+      </w:r>
+    </w:p>
+    <w:p/>
+    <w:p>
+      <w:pPr>
+        <w:pStyle w:val="Heading3"/>
+      </w:pPr>
+      <w:r>
+        <w:t>Hệ thống châm phân</w:t>
+      </w:r>
+    </w:p>
+    <w:p/>
+    <w:p>
+      <w:pPr>
+        <w:pStyle w:val="Heading3"/>
+      </w:pPr>
+      <w:r>
         <w:t>Thiết bị cảm biến thời tiết</w:t>
       </w:r>
     </w:p>
     <w:p/>
-    <w:p>
-      <w:pPr>
-        <w:pStyle w:val="Heading3"/>
-      </w:pPr>
-      <w:r>
-        <w:t>Thiết bị cảm biến môi trường trồng trọt</w:t>
-      </w:r>
-    </w:p>
-    <w:p/>
-    <w:p>
-      <w:pPr>
-        <w:pStyle w:val="Heading3"/>
-      </w:pPr>
-      <w:r>
-        <w:t>Thiết bị điều khiển điện tập trung</w:t>
-      </w:r>
-    </w:p>
-    <w:p/>
-    <w:p>
-      <w:pPr>
-        <w:pStyle w:val="Heading3"/>
-      </w:pPr>
-      <w:r>
-        <w:t>Hệ thống châm phân</w:t>
-      </w:r>
-    </w:p>
     <w:p>
       <w:pPr>
         <w:rPr>
@@ -531,6 +958,93 @@
 <file path=word/numbering.xml><?xml version="1.0" encoding="utf-8"?>
 <w:numbering xmlns:wpc="http://schemas.microsoft.com/office/word/2010/wordprocessingCanvas" xmlns:cx="http://schemas.microsoft.com/office/drawing/2014/chartex" xmlns:cx1="http://schemas.microsoft.com/office/drawing/2015/9/8/chartex" xmlns:cx2="http://schemas.microsoft.com/office/drawing/2015/10/21/chartex" xmlns:cx3="http://schemas.microsoft.com/office/drawing/2016/5/9/chartex" xmlns:cx4="http://schemas.microsoft.com/office/drawing/2016/5/10/chartex" xmlns:cx5="http://schemas.microsoft.com/office/drawing/2016/5/11/chartex" xmlns:cx6="http://schemas.microsoft.com/office/drawing/2016/5/12/chartex" xmlns:cx7="http://schemas.microsoft.com/office/drawing/2016/5/13/chartex" xmlns:cx8="http://schemas.microsoft.com/office/drawing/2016/5/14/chartex" xmlns:mc="http://schemas.openxmlformats.org/markup-compatibility/2006" xmlns:aink="http://schemas.microsoft.com/office/drawing/2016/ink" xmlns:am3d="http://schemas.microsoft.com/office/drawing/2017/model3d" xmlns:o="urn:schemas-microsoft-com:office:office" xmlns:r="http://schemas.openxmlformats.org/officeDocument/2006/relationships" xmlns:m="http://schemas.openxmlformats.org/officeDocument/2006/math" xmlns:v="urn:schemas-microsoft-com:vml" xmlns:wp14="http://schemas.microsoft.com/office/word/2010/wordprocessingDrawing" xmlns:wp="http://schemas.openxmlformats.org/drawingml/2006/wordprocessingDrawing" xmlns:w10="urn:schemas-microsoft-com:office:word" xmlns:w="http://schemas.openxmlformats.org/wordprocessingml/2006/main" xmlns:w14="http://schemas.microsoft.com/office/word/2010/wordml" xmlns:w15="http://schemas.microsoft.com/office/word/2012/wordml" xmlns:w16cid="http://schemas.microsoft.com/office/word/2016/wordml/cid" xmlns:w16se="http://schemas.microsoft.com/office/word/2015/wordml/symex" xmlns:wpg="http://schemas.microsoft.com/office/word/2010/wordprocessingGroup" xmlns:wpi="http://schemas.microsoft.com/office/word/2010/wordprocessingInk" xmlns:wne="http://schemas.microsoft.com/office/word/2006/wordml" xmlns:wps="http://schemas.microsoft.com/office/word/2010/wordprocessingShape" mc:Ignorable="w14 w15 w16se w16cid wp14">
   <w:abstractNum w:abstractNumId="0" w15:restartNumberingAfterBreak="0">
+    <w:nsid w:val="0F013BA3"/>
+    <w:multiLevelType w:val="hybridMultilevel"/>
+    <w:tmpl w:val="81C01EAA"/>
+    <w:lvl w:ilvl="0" w:tplc="E656F886">
+      <w:start w:val="1"/>
+      <w:numFmt w:val="lowerLetter"/>
+      <w:pStyle w:val="Heading4"/>
+      <w:lvlText w:val="%1."/>
+      <w:lvlJc w:val="left"/>
+      <w:pPr>
+        <w:ind w:left="720" w:hanging="360"/>
+      </w:pPr>
+    </w:lvl>
+    <w:lvl w:ilvl="1" w:tplc="04090019" w:tentative="1">
+      <w:start w:val="1"/>
+      <w:numFmt w:val="lowerLetter"/>
+      <w:lvlText w:val="%2."/>
+      <w:lvlJc w:val="left"/>
+      <w:pPr>
+        <w:ind w:left="1440" w:hanging="360"/>
+      </w:pPr>
+    </w:lvl>
+    <w:lvl w:ilvl="2" w:tplc="0409001B" w:tentative="1">
+      <w:start w:val="1"/>
+      <w:numFmt w:val="lowerRoman"/>
+      <w:lvlText w:val="%3."/>
+      <w:lvlJc w:val="right"/>
+      <w:pPr>
+        <w:ind w:left="2160" w:hanging="180"/>
+      </w:pPr>
+    </w:lvl>
+    <w:lvl w:ilvl="3" w:tplc="0409000F" w:tentative="1">
+      <w:start w:val="1"/>
+      <w:numFmt w:val="decimal"/>
+      <w:lvlText w:val="%4."/>
+      <w:lvlJc w:val="left"/>
+      <w:pPr>
+        <w:ind w:left="2880" w:hanging="360"/>
+      </w:pPr>
+    </w:lvl>
+    <w:lvl w:ilvl="4" w:tplc="04090019" w:tentative="1">
+      <w:start w:val="1"/>
+      <w:numFmt w:val="lowerLetter"/>
+      <w:lvlText w:val="%5."/>
+      <w:lvlJc w:val="left"/>
+      <w:pPr>
+        <w:ind w:left="3600" w:hanging="360"/>
+      </w:pPr>
+    </w:lvl>
+    <w:lvl w:ilvl="5" w:tplc="0409001B" w:tentative="1">
+      <w:start w:val="1"/>
+      <w:numFmt w:val="lowerRoman"/>
+      <w:lvlText w:val="%6."/>
+      <w:lvlJc w:val="right"/>
+      <w:pPr>
+        <w:ind w:left="4320" w:hanging="180"/>
+      </w:pPr>
+    </w:lvl>
+    <w:lvl w:ilvl="6" w:tplc="0409000F" w:tentative="1">
+      <w:start w:val="1"/>
+      <w:numFmt w:val="decimal"/>
+      <w:lvlText w:val="%7."/>
+      <w:lvlJc w:val="left"/>
+      <w:pPr>
+        <w:ind w:left="5040" w:hanging="360"/>
+      </w:pPr>
+    </w:lvl>
+    <w:lvl w:ilvl="7" w:tplc="04090019" w:tentative="1">
+      <w:start w:val="1"/>
+      <w:numFmt w:val="lowerLetter"/>
+      <w:lvlText w:val="%8."/>
+      <w:lvlJc w:val="left"/>
+      <w:pPr>
+        <w:ind w:left="5760" w:hanging="360"/>
+      </w:pPr>
+    </w:lvl>
+    <w:lvl w:ilvl="8" w:tplc="0409001B" w:tentative="1">
+      <w:start w:val="1"/>
+      <w:numFmt w:val="lowerRoman"/>
+      <w:lvlText w:val="%9."/>
+      <w:lvlJc w:val="right"/>
+      <w:pPr>
+        <w:ind w:left="6480" w:hanging="180"/>
+      </w:pPr>
+    </w:lvl>
+  </w:abstractNum>
+  <w:abstractNum w:abstractNumId="1" w15:restartNumberingAfterBreak="0">
     <w:nsid w:val="1120193D"/>
     <w:multiLevelType w:val="multilevel"/>
     <w:tmpl w:val="B6EE4648"/>
@@ -617,7 +1131,7 @@
       </w:pPr>
     </w:lvl>
   </w:abstractNum>
-  <w:abstractNum w:abstractNumId="1" w15:restartNumberingAfterBreak="0">
+  <w:abstractNum w:abstractNumId="2" w15:restartNumberingAfterBreak="0">
     <w:nsid w:val="36D13912"/>
     <w:multiLevelType w:val="hybridMultilevel"/>
     <w:tmpl w:val="F03487C0"/>
@@ -730,7 +1244,7 @@
       </w:rPr>
     </w:lvl>
   </w:abstractNum>
-  <w:abstractNum w:abstractNumId="2" w15:restartNumberingAfterBreak="0">
+  <w:abstractNum w:abstractNumId="3" w15:restartNumberingAfterBreak="0">
     <w:nsid w:val="4E5A1DD5"/>
     <w:multiLevelType w:val="hybridMultilevel"/>
     <w:tmpl w:val="9872D39A"/>
@@ -819,7 +1333,206 @@
       </w:pPr>
     </w:lvl>
   </w:abstractNum>
-  <w:abstractNum w:abstractNumId="3" w15:restartNumberingAfterBreak="0">
+  <w:abstractNum w:abstractNumId="4" w15:restartNumberingAfterBreak="0">
+    <w:nsid w:val="64CA6E44"/>
+    <w:multiLevelType w:val="hybridMultilevel"/>
+    <w:tmpl w:val="E3D4CEF8"/>
+    <w:lvl w:ilvl="0" w:tplc="0409000D">
+      <w:start w:val="1"/>
+      <w:numFmt w:val="bullet"/>
+      <w:lvlText w:val=""/>
+      <w:lvlJc w:val="left"/>
+      <w:pPr>
+        <w:ind w:left="1440" w:hanging="360"/>
+      </w:pPr>
+      <w:rPr>
+        <w:rFonts w:ascii="Wingdings" w:hAnsi="Wingdings" w:hint="default"/>
+      </w:rPr>
+    </w:lvl>
+    <w:lvl w:ilvl="1" w:tplc="04090003" w:tentative="1">
+      <w:start w:val="1"/>
+      <w:numFmt w:val="bullet"/>
+      <w:lvlText w:val="o"/>
+      <w:lvlJc w:val="left"/>
+      <w:pPr>
+        <w:ind w:left="2160" w:hanging="360"/>
+      </w:pPr>
+      <w:rPr>
+        <w:rFonts w:ascii="Courier New" w:hAnsi="Courier New" w:cs="Courier New" w:hint="default"/>
+      </w:rPr>
+    </w:lvl>
+    <w:lvl w:ilvl="2" w:tplc="04090005" w:tentative="1">
+      <w:start w:val="1"/>
+      <w:numFmt w:val="bullet"/>
+      <w:lvlText w:val=""/>
+      <w:lvlJc w:val="left"/>
+      <w:pPr>
+        <w:ind w:left="2880" w:hanging="360"/>
+      </w:pPr>
+      <w:rPr>
+        <w:rFonts w:ascii="Wingdings" w:hAnsi="Wingdings" w:hint="default"/>
+      </w:rPr>
+    </w:lvl>
+    <w:lvl w:ilvl="3" w:tplc="04090001" w:tentative="1">
+      <w:start w:val="1"/>
+      <w:numFmt w:val="bullet"/>
+      <w:lvlText w:val=""/>
+      <w:lvlJc w:val="left"/>
+      <w:pPr>
+        <w:ind w:left="3600" w:hanging="360"/>
+      </w:pPr>
+      <w:rPr>
+        <w:rFonts w:ascii="Symbol" w:hAnsi="Symbol" w:hint="default"/>
+      </w:rPr>
+    </w:lvl>
+    <w:lvl w:ilvl="4" w:tplc="04090003" w:tentative="1">
+      <w:start w:val="1"/>
+      <w:numFmt w:val="bullet"/>
+      <w:lvlText w:val="o"/>
+      <w:lvlJc w:val="left"/>
+      <w:pPr>
+        <w:ind w:left="4320" w:hanging="360"/>
+      </w:pPr>
+      <w:rPr>
+        <w:rFonts w:ascii="Courier New" w:hAnsi="Courier New" w:cs="Courier New" w:hint="default"/>
+      </w:rPr>
+    </w:lvl>
+    <w:lvl w:ilvl="5" w:tplc="04090005" w:tentative="1">
+      <w:start w:val="1"/>
+      <w:numFmt w:val="bullet"/>
+      <w:lvlText w:val=""/>
+      <w:lvlJc w:val="left"/>
+      <w:pPr>
+        <w:ind w:left="5040" w:hanging="360"/>
+      </w:pPr>
+      <w:rPr>
+        <w:rFonts w:ascii="Wingdings" w:hAnsi="Wingdings" w:hint="default"/>
+      </w:rPr>
+    </w:lvl>
+    <w:lvl w:ilvl="6" w:tplc="04090001" w:tentative="1">
+      <w:start w:val="1"/>
+      <w:numFmt w:val="bullet"/>
+      <w:lvlText w:val=""/>
+      <w:lvlJc w:val="left"/>
+      <w:pPr>
+        <w:ind w:left="5760" w:hanging="360"/>
+      </w:pPr>
+      <w:rPr>
+        <w:rFonts w:ascii="Symbol" w:hAnsi="Symbol" w:hint="default"/>
+      </w:rPr>
+    </w:lvl>
+    <w:lvl w:ilvl="7" w:tplc="04090003" w:tentative="1">
+      <w:start w:val="1"/>
+      <w:numFmt w:val="bullet"/>
+      <w:lvlText w:val="o"/>
+      <w:lvlJc w:val="left"/>
+      <w:pPr>
+        <w:ind w:left="6480" w:hanging="360"/>
+      </w:pPr>
+      <w:rPr>
+        <w:rFonts w:ascii="Courier New" w:hAnsi="Courier New" w:cs="Courier New" w:hint="default"/>
+      </w:rPr>
+    </w:lvl>
+    <w:lvl w:ilvl="8" w:tplc="04090005" w:tentative="1">
+      <w:start w:val="1"/>
+      <w:numFmt w:val="bullet"/>
+      <w:lvlText w:val=""/>
+      <w:lvlJc w:val="left"/>
+      <w:pPr>
+        <w:ind w:left="7200" w:hanging="360"/>
+      </w:pPr>
+      <w:rPr>
+        <w:rFonts w:ascii="Wingdings" w:hAnsi="Wingdings" w:hint="default"/>
+      </w:rPr>
+    </w:lvl>
+  </w:abstractNum>
+  <w:abstractNum w:abstractNumId="5" w15:restartNumberingAfterBreak="0">
+    <w:nsid w:val="71895484"/>
+    <w:multiLevelType w:val="multilevel"/>
+    <w:tmpl w:val="0409001F"/>
+    <w:lvl w:ilvl="0">
+      <w:start w:val="1"/>
+      <w:numFmt w:val="decimal"/>
+      <w:lvlText w:val="%1."/>
+      <w:lvlJc w:val="left"/>
+      <w:pPr>
+        <w:ind w:left="360" w:hanging="360"/>
+      </w:pPr>
+    </w:lvl>
+    <w:lvl w:ilvl="1">
+      <w:start w:val="1"/>
+      <w:numFmt w:val="decimal"/>
+      <w:lvlText w:val="%1.%2."/>
+      <w:lvlJc w:val="left"/>
+      <w:pPr>
+        <w:ind w:left="792" w:hanging="432"/>
+      </w:pPr>
+    </w:lvl>
+    <w:lvl w:ilvl="2">
+      <w:start w:val="1"/>
+      <w:numFmt w:val="decimal"/>
+      <w:lvlText w:val="%1.%2.%3."/>
+      <w:lvlJc w:val="left"/>
+      <w:pPr>
+        <w:ind w:left="1224" w:hanging="504"/>
+      </w:pPr>
+    </w:lvl>
+    <w:lvl w:ilvl="3">
+      <w:start w:val="1"/>
+      <w:numFmt w:val="decimal"/>
+      <w:lvlText w:val="%1.%2.%3.%4."/>
+      <w:lvlJc w:val="left"/>
+      <w:pPr>
+        <w:ind w:left="1728" w:hanging="648"/>
+      </w:pPr>
+    </w:lvl>
+    <w:lvl w:ilvl="4">
+      <w:start w:val="1"/>
+      <w:numFmt w:val="decimal"/>
+      <w:lvlText w:val="%1.%2.%3.%4.%5."/>
+      <w:lvlJc w:val="left"/>
+      <w:pPr>
+        <w:ind w:left="2232" w:hanging="792"/>
+      </w:pPr>
+    </w:lvl>
+    <w:lvl w:ilvl="5">
+      <w:start w:val="1"/>
+      <w:numFmt w:val="decimal"/>
+      <w:lvlText w:val="%1.%2.%3.%4.%5.%6."/>
+      <w:lvlJc w:val="left"/>
+      <w:pPr>
+        <w:ind w:left="2736" w:hanging="936"/>
+      </w:pPr>
+    </w:lvl>
+    <w:lvl w:ilvl="6">
+      <w:start w:val="1"/>
+      <w:numFmt w:val="decimal"/>
+      <w:lvlText w:val="%1.%2.%3.%4.%5.%6.%7."/>
+      <w:lvlJc w:val="left"/>
+      <w:pPr>
+        <w:ind w:left="3240" w:hanging="1080"/>
+      </w:pPr>
+    </w:lvl>
+    <w:lvl w:ilvl="7">
+      <w:start w:val="1"/>
+      <w:numFmt w:val="decimal"/>
+      <w:lvlText w:val="%1.%2.%3.%4.%5.%6.%7.%8."/>
+      <w:lvlJc w:val="left"/>
+      <w:pPr>
+        <w:ind w:left="3744" w:hanging="1224"/>
+      </w:pPr>
+    </w:lvl>
+    <w:lvl w:ilvl="8">
+      <w:start w:val="1"/>
+      <w:numFmt w:val="decimal"/>
+      <w:lvlText w:val="%1.%2.%3.%4.%5.%6.%7.%8.%9."/>
+      <w:lvlJc w:val="left"/>
+      <w:pPr>
+        <w:ind w:left="4320" w:hanging="1440"/>
+      </w:pPr>
+    </w:lvl>
+  </w:abstractNum>
+  <w:abstractNum w:abstractNumId="6" w15:restartNumberingAfterBreak="0">
     <w:nsid w:val="7A667E9F"/>
     <w:multiLevelType w:val="multilevel"/>
     <w:tmpl w:val="BD201ED0"/>
@@ -933,28 +1646,40 @@
     </w:lvl>
   </w:abstractNum>
   <w:num w:numId="1">
+    <w:abstractNumId w:val="3"/>
+  </w:num>
+  <w:num w:numId="2">
+    <w:abstractNumId w:val="1"/>
+  </w:num>
+  <w:num w:numId="3">
     <w:abstractNumId w:val="2"/>
   </w:num>
-  <w:num w:numId="2">
+  <w:num w:numId="4">
+    <w:abstractNumId w:val="6"/>
+  </w:num>
+  <w:num w:numId="5">
+    <w:abstractNumId w:val="1"/>
+  </w:num>
+  <w:num w:numId="6">
+    <w:abstractNumId w:val="1"/>
+  </w:num>
+  <w:num w:numId="7">
+    <w:abstractNumId w:val="1"/>
+  </w:num>
+  <w:num w:numId="8">
+    <w:abstractNumId w:val="1"/>
+  </w:num>
+  <w:num w:numId="9">
+    <w:abstractNumId w:val="5"/>
+  </w:num>
+  <w:num w:numId="10">
     <w:abstractNumId w:val="0"/>
   </w:num>
-  <w:num w:numId="3">
-    <w:abstractNumId w:val="1"/>
-  </w:num>
-  <w:num w:numId="4">
-    <w:abstractNumId w:val="3"/>
-  </w:num>
-  <w:num w:numId="5">
+  <w:num w:numId="11">
     <w:abstractNumId w:val="0"/>
   </w:num>
-  <w:num w:numId="6">
-    <w:abstractNumId w:val="0"/>
-  </w:num>
-  <w:num w:numId="7">
-    <w:abstractNumId w:val="0"/>
-  </w:num>
-  <w:num w:numId="8">
-    <w:abstractNumId w:val="0"/>
+  <w:num w:numId="12">
+    <w:abstractNumId w:val="4"/>
   </w:num>
 </w:numbering>
 </file>
@@ -1444,6 +2169,37 @@
       <w:szCs w:val="24"/>
     </w:rPr>
   </w:style>
+  <w:style w:type="paragraph" w:styleId="Heading4">
+    <w:name w:val="heading 4"/>
+    <w:basedOn w:val="Normal"/>
+    <w:next w:val="Normal"/>
+    <w:link w:val="Heading4Char"/>
+    <w:autoRedefine/>
+    <w:uiPriority w:val="9"/>
+    <w:unhideWhenUsed/>
+    <w:qFormat/>
+    <w:rsid w:val="001F0962"/>
+    <w:pPr>
+      <w:keepNext/>
+      <w:keepLines/>
+      <w:numPr>
+        <w:numId w:val="10"/>
+      </w:numPr>
+      <w:tabs>
+        <w:tab w:val="left" w:pos="1134"/>
+      </w:tabs>
+      <w:spacing w:before="40" w:after="0" w:line="360" w:lineRule="auto"/>
+      <w:jc w:val="both"/>
+      <w:outlineLvl w:val="3"/>
+    </w:pPr>
+    <w:rPr>
+      <w:rFonts w:eastAsiaTheme="majorEastAsia" w:cstheme="majorBidi"/>
+      <w:i/>
+      <w:iCs/>
+      <w:color w:val="2F5496" w:themeColor="accent1" w:themeShade="BF"/>
+      <w:sz w:val="26"/>
+    </w:rPr>
+  </w:style>
   <w:style w:type="character" w:default="1" w:styleId="DefaultParagraphFont">
     <w:name w:val="Default Paragraph Font"/>
     <w:uiPriority w:val="1"/>
@@ -1562,6 +2318,43 @@
       <w:color w:val="1F3763" w:themeColor="accent1" w:themeShade="7F"/>
       <w:sz w:val="26"/>
       <w:szCs w:val="24"/>
+    </w:rPr>
+  </w:style>
+  <w:style w:type="character" w:customStyle="1" w:styleId="Heading4Char">
+    <w:name w:val="Heading 4 Char"/>
+    <w:basedOn w:val="DefaultParagraphFont"/>
+    <w:link w:val="Heading4"/>
+    <w:uiPriority w:val="9"/>
+    <w:rsid w:val="001F0962"/>
+    <w:rPr>
+      <w:rFonts w:ascii="Times New Roman" w:eastAsiaTheme="majorEastAsia" w:hAnsi="Times New Roman" w:cstheme="majorBidi"/>
+      <w:i/>
+      <w:iCs/>
+      <w:color w:val="2F5496" w:themeColor="accent1" w:themeShade="BF"/>
+      <w:sz w:val="26"/>
+    </w:rPr>
+  </w:style>
+  <w:style w:type="character" w:styleId="Hyperlink">
+    <w:name w:val="Hyperlink"/>
+    <w:basedOn w:val="DefaultParagraphFont"/>
+    <w:uiPriority w:val="99"/>
+    <w:unhideWhenUsed/>
+    <w:rsid w:val="00CD365A"/>
+    <w:rPr>
+      <w:color w:val="0563C1" w:themeColor="hyperlink"/>
+      <w:u w:val="single"/>
+    </w:rPr>
+  </w:style>
+  <w:style w:type="character" w:styleId="UnresolvedMention">
+    <w:name w:val="Unresolved Mention"/>
+    <w:basedOn w:val="DefaultParagraphFont"/>
+    <w:uiPriority w:val="99"/>
+    <w:semiHidden/>
+    <w:unhideWhenUsed/>
+    <w:rsid w:val="00CD365A"/>
+    <w:rPr>
+      <w:color w:val="808080"/>
+      <w:shd w:val="clear" w:color="auto" w:fill="E6E6E6"/>
     </w:rPr>
   </w:style>
 </w:styles>
@@ -1867,7 +2660,7 @@
 </file>
 
 <file path=customXml/itemProps1.xml><?xml version="1.0" encoding="utf-8"?>
-<ds:datastoreItem xmlns:ds="http://schemas.openxmlformats.org/officeDocument/2006/customXml" ds:itemID="{F3223A62-94AC-4A60-8807-31E6FAEA9B90}">
+<ds:datastoreItem xmlns:ds="http://schemas.openxmlformats.org/officeDocument/2006/customXml" ds:itemID="{41CC4981-EE70-4A08-9508-BDB0FBB80A8A}">
   <ds:schemaRefs>
     <ds:schemaRef ds:uri="http://schemas.openxmlformats.org/officeDocument/2006/bibliography"/>
   </ds:schemaRefs>

--- a/SmartFarm_Solution.docx
+++ b/SmartFarm_Solution.docx
@@ -5,8 +5,18 @@
     <w:p>
       <w:pPr>
         <w:pStyle w:val="Heading1"/>
-      </w:pPr>
-      <w:r>
+        <w:rPr>
+          <w:rFonts w:cs="Times New Roman"/>
+          <w:sz w:val="26"/>
+          <w:szCs w:val="26"/>
+        </w:rPr>
+      </w:pPr>
+      <w:r>
+        <w:rPr>
+          <w:rFonts w:cs="Times New Roman"/>
+          <w:sz w:val="26"/>
+          <w:szCs w:val="26"/>
+        </w:rPr>
         <w:t>Giải pháp Nông nghiệp thông minh</w:t>
       </w:r>
     </w:p>
@@ -23,13 +33,14 @@
     <w:p>
       <w:pPr>
         <w:pStyle w:val="Heading2"/>
-        <w:numPr>
-          <w:ilvl w:val="0"/>
-          <w:numId w:val="2"/>
-        </w:numPr>
-        <w:ind w:left="720" w:hanging="720"/>
-      </w:pPr>
-      <w:r>
+        <w:rPr>
+          <w:rFonts w:cs="Times New Roman"/>
+        </w:rPr>
+      </w:pPr>
+      <w:r>
+        <w:rPr>
+          <w:rFonts w:cs="Times New Roman"/>
+        </w:rPr>
         <w:t>Thiết kế hệ thống</w:t>
       </w:r>
     </w:p>
@@ -37,8 +48,18 @@
       <w:pPr>
         <w:spacing w:line="360" w:lineRule="auto"/>
         <w:jc w:val="center"/>
-      </w:pPr>
-      <w:r>
+        <w:rPr>
+          <w:rFonts w:cs="Times New Roman"/>
+          <w:sz w:val="26"/>
+          <w:szCs w:val="26"/>
+        </w:rPr>
+      </w:pPr>
+      <w:r>
+        <w:rPr>
+          <w:rFonts w:cs="Times New Roman"/>
+          <w:sz w:val="26"/>
+          <w:szCs w:val="26"/>
+        </w:rPr>
         <w:object w:dxaOrig="15376" w:dyaOrig="8926" w14:anchorId="6B28AC59">
           <v:shapetype id="_x0000_t75" coordsize="21600,21600" o:spt="75" o:preferrelative="t" path="m@4@5l@4@11@9@11@9@5xe" filled="f" stroked="f">
             <v:stroke joinstyle="miter"/>
@@ -59,18 +80,26 @@
             <v:path o:extrusionok="f" gradientshapeok="t" o:connecttype="rect"/>
             <o:lock v:ext="edit" aspectratio="t"/>
           </v:shapetype>
-          <v:shape id="_x0000_i1025" type="#_x0000_t75" style="width:467.7pt;height:270.7pt" o:ole="">
+          <v:shape id="_x0000_i1025" type="#_x0000_t75" style="width:467.3pt;height:271pt" o:ole="">
             <v:imagedata r:id="rId6" o:title=""/>
           </v:shape>
-          <o:OLEObject Type="Embed" ProgID="Visio.Drawing.15" ShapeID="_x0000_i1025" DrawAspect="Content" ObjectID="_1606917146" r:id="rId7"/>
+          <o:OLEObject Type="Embed" ProgID="Visio.Drawing.15" ShapeID="_x0000_i1025" DrawAspect="Content" ObjectID="_1607195420" r:id="rId7"/>
         </w:object>
       </w:r>
     </w:p>
     <w:p>
       <w:pPr>
         <w:pStyle w:val="Subtitle"/>
-      </w:pPr>
-      <w:r>
+        <w:rPr>
+          <w:rFonts w:cs="Times New Roman"/>
+          <w:szCs w:val="26"/>
+        </w:rPr>
+      </w:pPr>
+      <w:r>
+        <w:rPr>
+          <w:rFonts w:cs="Times New Roman"/>
+          <w:szCs w:val="26"/>
+        </w:rPr>
         <w:t>Hình 1: Giải pháp hệ thống</w:t>
       </w:r>
     </w:p>
@@ -82,7 +111,7 @@
           <w:numId w:val="3"/>
         </w:numPr>
         <w:spacing w:line="360" w:lineRule="auto"/>
-        <w:ind w:hanging="720"/>
+        <w:ind w:left="567" w:hanging="567"/>
         <w:jc w:val="both"/>
         <w:rPr>
           <w:rFonts w:cs="Times New Roman"/>
@@ -131,7 +160,7 @@
           <w:numId w:val="3"/>
         </w:numPr>
         <w:spacing w:line="360" w:lineRule="auto"/>
-        <w:ind w:hanging="720"/>
+        <w:ind w:left="567" w:hanging="567"/>
         <w:jc w:val="both"/>
         <w:rPr>
           <w:rFonts w:cs="Times New Roman"/>
@@ -164,7 +193,7 @@
           <w:numId w:val="3"/>
         </w:numPr>
         <w:spacing w:line="360" w:lineRule="auto"/>
-        <w:ind w:hanging="720"/>
+        <w:ind w:left="567" w:hanging="567"/>
         <w:jc w:val="both"/>
         <w:rPr>
           <w:rFonts w:cs="Times New Roman"/>
@@ -189,7 +218,7 @@
           <w:numId w:val="3"/>
         </w:numPr>
         <w:spacing w:line="360" w:lineRule="auto"/>
-        <w:ind w:hanging="720"/>
+        <w:ind w:left="567" w:hanging="567"/>
         <w:jc w:val="both"/>
         <w:rPr>
           <w:rFonts w:cs="Times New Roman"/>
@@ -214,7 +243,7 @@
           <w:numId w:val="3"/>
         </w:numPr>
         <w:spacing w:line="360" w:lineRule="auto"/>
-        <w:ind w:hanging="720"/>
+        <w:ind w:left="567" w:hanging="567"/>
         <w:jc w:val="both"/>
         <w:rPr>
           <w:rFonts w:cs="Times New Roman"/>
@@ -228,23 +257,7 @@
           <w:sz w:val="26"/>
           <w:szCs w:val="26"/>
         </w:rPr>
-        <w:t>Các ứng dụng trên mobile và web kết nối với Backend server để trao đổi</w:t>
-      </w:r>
-      <w:r>
-        <w:rPr>
-          <w:rFonts w:cs="Times New Roman"/>
-          <w:sz w:val="26"/>
-          <w:szCs w:val="26"/>
-        </w:rPr>
-        <w:t xml:space="preserve"> </w:t>
-      </w:r>
-      <w:r>
-        <w:rPr>
-          <w:rFonts w:cs="Times New Roman"/>
-          <w:sz w:val="26"/>
-          <w:szCs w:val="26"/>
-        </w:rPr>
-        <w:t>dữ liệu, điều khiển thiết bị tại hiện trường.</w:t>
+        <w:t>Các ứng dụng trên mobile và web kết nối với Backend server để trao đổi dữ liệu, điều khiển thiết bị tại hiện trường.</w:t>
       </w:r>
     </w:p>
     <w:p>
@@ -262,13 +275,14 @@
     <w:p>
       <w:pPr>
         <w:pStyle w:val="Heading2"/>
-        <w:numPr>
-          <w:ilvl w:val="0"/>
-          <w:numId w:val="2"/>
-        </w:numPr>
-        <w:ind w:left="720" w:hanging="720"/>
-      </w:pPr>
-      <w:r>
+        <w:rPr>
+          <w:rFonts w:cs="Times New Roman"/>
+        </w:rPr>
+      </w:pPr>
+      <w:r>
+        <w:rPr>
+          <w:rFonts w:cs="Times New Roman"/>
+        </w:rPr>
         <w:lastRenderedPageBreak/>
         <w:t>Thiết kế thiết bị</w:t>
       </w:r>
@@ -276,15 +290,17 @@
     <w:p>
       <w:pPr>
         <w:spacing w:line="360" w:lineRule="auto"/>
-        <w:ind w:firstLine="720"/>
+        <w:ind w:firstLine="567"/>
         <w:jc w:val="both"/>
         <w:rPr>
-          <w:sz w:val="26"/>
-          <w:szCs w:val="26"/>
-        </w:rPr>
-      </w:pPr>
-      <w:r>
-        <w:rPr>
+          <w:rFonts w:cs="Times New Roman"/>
+          <w:sz w:val="26"/>
+          <w:szCs w:val="26"/>
+        </w:rPr>
+      </w:pPr>
+      <w:r>
+        <w:rPr>
+          <w:rFonts w:cs="Times New Roman"/>
           <w:sz w:val="26"/>
           <w:szCs w:val="26"/>
         </w:rPr>
@@ -298,19 +314,18 @@
           <w:ilvl w:val="0"/>
           <w:numId w:val="3"/>
         </w:numPr>
-        <w:tabs>
-          <w:tab w:val="left" w:pos="720"/>
-        </w:tabs>
-        <w:spacing w:line="360" w:lineRule="auto"/>
-        <w:ind w:left="0" w:firstLine="0"/>
+        <w:spacing w:line="360" w:lineRule="auto"/>
+        <w:ind w:left="567" w:hanging="567"/>
         <w:jc w:val="both"/>
         <w:rPr>
-          <w:sz w:val="26"/>
-          <w:szCs w:val="26"/>
-        </w:rPr>
-      </w:pPr>
-      <w:r>
-        <w:rPr>
+          <w:rFonts w:cs="Times New Roman"/>
+          <w:sz w:val="26"/>
+          <w:szCs w:val="26"/>
+        </w:rPr>
+      </w:pPr>
+      <w:r>
+        <w:rPr>
+          <w:rFonts w:cs="Times New Roman"/>
           <w:sz w:val="26"/>
           <w:szCs w:val="26"/>
         </w:rPr>
@@ -324,19 +339,18 @@
           <w:ilvl w:val="0"/>
           <w:numId w:val="3"/>
         </w:numPr>
-        <w:tabs>
-          <w:tab w:val="left" w:pos="720"/>
-        </w:tabs>
-        <w:spacing w:line="360" w:lineRule="auto"/>
-        <w:ind w:left="0" w:firstLine="0"/>
+        <w:spacing w:line="360" w:lineRule="auto"/>
+        <w:ind w:left="567" w:hanging="567"/>
         <w:jc w:val="both"/>
         <w:rPr>
-          <w:sz w:val="26"/>
-          <w:szCs w:val="26"/>
-        </w:rPr>
-      </w:pPr>
-      <w:r>
-        <w:rPr>
+          <w:rFonts w:cs="Times New Roman"/>
+          <w:sz w:val="26"/>
+          <w:szCs w:val="26"/>
+        </w:rPr>
+      </w:pPr>
+      <w:r>
+        <w:rPr>
+          <w:rFonts w:cs="Times New Roman"/>
           <w:sz w:val="26"/>
           <w:szCs w:val="26"/>
         </w:rPr>
@@ -350,19 +364,18 @@
           <w:ilvl w:val="0"/>
           <w:numId w:val="3"/>
         </w:numPr>
-        <w:tabs>
-          <w:tab w:val="left" w:pos="720"/>
-        </w:tabs>
-        <w:spacing w:line="360" w:lineRule="auto"/>
-        <w:ind w:left="0" w:firstLine="0"/>
+        <w:spacing w:line="360" w:lineRule="auto"/>
+        <w:ind w:left="567" w:hanging="567"/>
         <w:jc w:val="both"/>
         <w:rPr>
-          <w:sz w:val="26"/>
-          <w:szCs w:val="26"/>
-        </w:rPr>
-      </w:pPr>
-      <w:r>
-        <w:rPr>
+          <w:rFonts w:cs="Times New Roman"/>
+          <w:sz w:val="26"/>
+          <w:szCs w:val="26"/>
+        </w:rPr>
+      </w:pPr>
+      <w:r>
+        <w:rPr>
+          <w:rFonts w:cs="Times New Roman"/>
           <w:sz w:val="26"/>
           <w:szCs w:val="26"/>
         </w:rPr>
@@ -370,6 +383,7 @@
       </w:r>
       <w:r>
         <w:rPr>
+          <w:rFonts w:cs="Times New Roman"/>
           <w:sz w:val="26"/>
           <w:szCs w:val="26"/>
         </w:rPr>
@@ -383,19 +397,18 @@
           <w:ilvl w:val="0"/>
           <w:numId w:val="3"/>
         </w:numPr>
-        <w:tabs>
-          <w:tab w:val="left" w:pos="720"/>
-        </w:tabs>
-        <w:spacing w:line="360" w:lineRule="auto"/>
-        <w:ind w:left="0" w:firstLine="0"/>
+        <w:spacing w:line="360" w:lineRule="auto"/>
+        <w:ind w:left="567" w:hanging="567"/>
         <w:jc w:val="both"/>
         <w:rPr>
-          <w:sz w:val="26"/>
-          <w:szCs w:val="26"/>
-        </w:rPr>
-      </w:pPr>
-      <w:r>
-        <w:rPr>
+          <w:rFonts w:cs="Times New Roman"/>
+          <w:sz w:val="26"/>
+          <w:szCs w:val="26"/>
+        </w:rPr>
+      </w:pPr>
+      <w:r>
+        <w:rPr>
+          <w:rFonts w:cs="Times New Roman"/>
           <w:sz w:val="26"/>
           <w:szCs w:val="26"/>
         </w:rPr>
@@ -409,19 +422,18 @@
           <w:ilvl w:val="0"/>
           <w:numId w:val="3"/>
         </w:numPr>
-        <w:tabs>
-          <w:tab w:val="left" w:pos="720"/>
-        </w:tabs>
-        <w:spacing w:line="360" w:lineRule="auto"/>
-        <w:ind w:left="0" w:firstLine="0"/>
+        <w:spacing w:line="360" w:lineRule="auto"/>
+        <w:ind w:left="567" w:hanging="567"/>
         <w:jc w:val="both"/>
         <w:rPr>
-          <w:sz w:val="26"/>
-          <w:szCs w:val="26"/>
-        </w:rPr>
-      </w:pPr>
-      <w:r>
-        <w:rPr>
+          <w:rFonts w:cs="Times New Roman"/>
+          <w:sz w:val="26"/>
+          <w:szCs w:val="26"/>
+        </w:rPr>
+      </w:pPr>
+      <w:r>
+        <w:rPr>
+          <w:rFonts w:cs="Times New Roman"/>
           <w:sz w:val="26"/>
           <w:szCs w:val="26"/>
         </w:rPr>
@@ -448,21 +460,39 @@
       <w:pPr>
         <w:spacing w:line="360" w:lineRule="auto"/>
         <w:jc w:val="center"/>
-      </w:pPr>
-      <w:r>
-        <w:object w:dxaOrig="11386" w:dyaOrig="4801" w14:anchorId="7BE15C3B">
-          <v:shape id="_x0000_i1030" type="#_x0000_t75" style="width:467.7pt;height:197.55pt" o:ole="">
+        <w:rPr>
+          <w:rFonts w:cs="Times New Roman"/>
+          <w:sz w:val="26"/>
+          <w:szCs w:val="26"/>
+        </w:rPr>
+      </w:pPr>
+      <w:r>
+        <w:rPr>
+          <w:rFonts w:cs="Times New Roman"/>
+          <w:sz w:val="26"/>
+          <w:szCs w:val="26"/>
+        </w:rPr>
+        <w:object w:dxaOrig="10395" w:dyaOrig="4801" w14:anchorId="2DBF4D29">
+          <v:shape id="_x0000_i1032" type="#_x0000_t75" style="width:468pt;height:3in" o:ole="">
             <v:imagedata r:id="rId8" o:title=""/>
           </v:shape>
-          <o:OLEObject Type="Embed" ProgID="Visio.Drawing.15" ShapeID="_x0000_i1030" DrawAspect="Content" ObjectID="_1606917147" r:id="rId9"/>
+          <o:OLEObject Type="Embed" ProgID="Visio.Drawing.15" ShapeID="_x0000_i1032" DrawAspect="Content" ObjectID="_1607195421" r:id="rId9"/>
         </w:object>
       </w:r>
     </w:p>
     <w:p>
       <w:pPr>
         <w:pStyle w:val="Subtitle"/>
-      </w:pPr>
-      <w:r>
+        <w:rPr>
+          <w:rFonts w:cs="Times New Roman"/>
+          <w:szCs w:val="26"/>
+        </w:rPr>
+      </w:pPr>
+      <w:r>
+        <w:rPr>
+          <w:rFonts w:cs="Times New Roman"/>
+          <w:szCs w:val="26"/>
+        </w:rPr>
         <w:t>Hình 2: thiết kế tổng quan Gateway</w:t>
       </w:r>
     </w:p>
@@ -474,35 +504,37 @@
           <w:numId w:val="3"/>
         </w:numPr>
         <w:spacing w:line="360" w:lineRule="auto"/>
-        <w:rPr>
-          <w:rFonts w:cs="Times New Roman"/>
-          <w:sz w:val="26"/>
-          <w:szCs w:val="26"/>
-        </w:rPr>
-      </w:pPr>
-      <w:r>
-        <w:rPr>
-          <w:rFonts w:cs="Times New Roman"/>
-          <w:sz w:val="26"/>
-          <w:szCs w:val="26"/>
-        </w:rPr>
-        <w:t xml:space="preserve">Nguồn đầu vào gồm nguồn từ điện lưới 220VAC </w:t>
-      </w:r>
-      <w:r>
-        <w:rPr>
-          <w:rFonts w:cs="Times New Roman"/>
-          <w:sz w:val="26"/>
-          <w:szCs w:val="26"/>
-        </w:rPr>
-        <w:sym w:font="Wingdings" w:char="F0E0"/>
-      </w:r>
-      <w:r>
-        <w:rPr>
-          <w:rFonts w:cs="Times New Roman"/>
-          <w:sz w:val="26"/>
-          <w:szCs w:val="26"/>
-        </w:rPr>
-        <w:t xml:space="preserve"> chuyển đổi AC-DC. Nguồn đầu vào thứ hai là năng lượng mặt trời. Các nguồn đầu vào được chuyển qua mạch sạc pin.</w:t>
+        <w:ind w:left="567" w:hanging="567"/>
+        <w:jc w:val="both"/>
+        <w:rPr>
+          <w:rFonts w:cs="Times New Roman"/>
+          <w:sz w:val="26"/>
+          <w:szCs w:val="26"/>
+        </w:rPr>
+      </w:pPr>
+      <w:r>
+        <w:rPr>
+          <w:rFonts w:cs="Times New Roman"/>
+          <w:sz w:val="26"/>
+          <w:szCs w:val="26"/>
+        </w:rPr>
+        <w:t xml:space="preserve">Nguồn đầu vào gồm nguồn từ </w:t>
+      </w:r>
+      <w:r>
+        <w:rPr>
+          <w:rFonts w:cs="Times New Roman"/>
+          <w:sz w:val="26"/>
+          <w:szCs w:val="26"/>
+        </w:rPr>
+        <w:t>Adapter 5-12V/3A</w:t>
+      </w:r>
+      <w:r>
+        <w:rPr>
+          <w:rFonts w:cs="Times New Roman"/>
+          <w:sz w:val="26"/>
+          <w:szCs w:val="26"/>
+        </w:rPr>
+        <w:t>. Nguồn đầu vào thứ hai là năng lượng mặt trời. Các nguồn đầu vào được chuyển qua mạch sạc pin.</w:t>
       </w:r>
     </w:p>
     <w:p>
@@ -513,6 +545,8 @@
           <w:numId w:val="3"/>
         </w:numPr>
         <w:spacing w:line="360" w:lineRule="auto"/>
+        <w:ind w:left="567" w:hanging="567"/>
+        <w:jc w:val="both"/>
         <w:rPr>
           <w:rFonts w:cs="Times New Roman"/>
           <w:sz w:val="26"/>
@@ -536,6 +570,8 @@
           <w:numId w:val="3"/>
         </w:numPr>
         <w:spacing w:line="360" w:lineRule="auto"/>
+        <w:ind w:left="567" w:hanging="567"/>
+        <w:jc w:val="both"/>
         <w:rPr>
           <w:rFonts w:cs="Times New Roman"/>
           <w:sz w:val="26"/>
@@ -567,6 +603,8 @@
           <w:numId w:val="3"/>
         </w:numPr>
         <w:spacing w:line="360" w:lineRule="auto"/>
+        <w:ind w:left="567" w:hanging="567"/>
+        <w:jc w:val="both"/>
         <w:rPr>
           <w:rFonts w:cs="Times New Roman"/>
           <w:sz w:val="26"/>
@@ -591,6 +629,8 @@
           <w:numId w:val="3"/>
         </w:numPr>
         <w:spacing w:line="360" w:lineRule="auto"/>
+        <w:ind w:left="567" w:hanging="567"/>
+        <w:jc w:val="both"/>
         <w:rPr>
           <w:rFonts w:cs="Times New Roman"/>
           <w:sz w:val="26"/>
@@ -609,7 +649,6 @@
     <w:p>
       <w:pPr>
         <w:pStyle w:val="Heading4"/>
-        <w:ind w:hanging="11"/>
       </w:pPr>
       <w:r>
         <w:t>Thiết kế vỏ Gateway</w:t>
@@ -617,28 +656,55 @@
     </w:p>
     <w:p>
       <w:pPr>
+        <w:spacing w:line="360" w:lineRule="auto"/>
         <w:jc w:val="center"/>
-      </w:pPr>
-      <w:r>
-        <w:object w:dxaOrig="6181" w:dyaOrig="2475" w14:anchorId="3E40D980">
-          <v:shape id="_x0000_i1037" type="#_x0000_t75" style="width:221.2pt;height:88.7pt" o:ole="">
+        <w:rPr>
+          <w:rFonts w:cs="Times New Roman"/>
+          <w:sz w:val="26"/>
+          <w:szCs w:val="26"/>
+        </w:rPr>
+      </w:pPr>
+      <w:r>
+        <w:rPr>
+          <w:rFonts w:cs="Times New Roman"/>
+          <w:sz w:val="26"/>
+          <w:szCs w:val="26"/>
+        </w:rPr>
+        <w:object w:dxaOrig="6181" w:dyaOrig="2476" w14:anchorId="3B59BACD">
+          <v:shape id="_x0000_i1055" type="#_x0000_t75" style="width:309.05pt;height:123.6pt" o:ole="">
             <v:imagedata r:id="rId10" o:title=""/>
           </v:shape>
-          <o:OLEObject Type="Embed" ProgID="Visio.Drawing.15" ShapeID="_x0000_i1037" DrawAspect="Content" ObjectID="_1606917148" r:id="rId11"/>
+          <o:OLEObject Type="Embed" ProgID="Visio.Drawing.15" ShapeID="_x0000_i1055" DrawAspect="Content" ObjectID="_1607195422" r:id="rId11"/>
         </w:object>
       </w:r>
     </w:p>
     <w:p>
       <w:pPr>
         <w:pStyle w:val="Subtitle"/>
-      </w:pPr>
-      <w:r>
+        <w:rPr>
+          <w:rFonts w:cs="Times New Roman"/>
+          <w:szCs w:val="26"/>
+        </w:rPr>
+      </w:pPr>
+      <w:r>
+        <w:rPr>
+          <w:rFonts w:cs="Times New Roman"/>
+          <w:szCs w:val="26"/>
+        </w:rPr>
         <w:t xml:space="preserve">Hình 3: </w:t>
       </w:r>
       <w:r>
+        <w:rPr>
+          <w:rFonts w:cs="Times New Roman"/>
+          <w:szCs w:val="26"/>
+        </w:rPr>
         <w:t xml:space="preserve">Thiết kế </w:t>
       </w:r>
       <w:r>
+        <w:rPr>
+          <w:rFonts w:cs="Times New Roman"/>
+          <w:szCs w:val="26"/>
+        </w:rPr>
         <w:t>cạnh đáy</w:t>
       </w:r>
     </w:p>
@@ -649,17 +715,116 @@
           <w:ilvl w:val="0"/>
           <w:numId w:val="3"/>
         </w:numPr>
-      </w:pPr>
-      <w:r>
+        <w:spacing w:line="360" w:lineRule="auto"/>
+        <w:rPr>
+          <w:rFonts w:cs="Times New Roman"/>
+          <w:sz w:val="26"/>
+          <w:szCs w:val="26"/>
+        </w:rPr>
+      </w:pPr>
+      <w:r>
+        <w:rPr>
+          <w:rFonts w:cs="Times New Roman"/>
+          <w:sz w:val="26"/>
+          <w:szCs w:val="26"/>
+        </w:rPr>
         <w:t xml:space="preserve">Link </w:t>
       </w:r>
       <w:r>
+        <w:rPr>
+          <w:rFonts w:cs="Times New Roman"/>
+          <w:sz w:val="26"/>
+          <w:szCs w:val="26"/>
+        </w:rPr>
         <w:t xml:space="preserve">connector: </w:t>
+      </w:r>
+    </w:p>
+    <w:p>
+      <w:pPr>
+        <w:pStyle w:val="ListParagraph"/>
+        <w:numPr>
+          <w:ilvl w:val="0"/>
+          <w:numId w:val="14"/>
+        </w:numPr>
+        <w:spacing w:line="360" w:lineRule="auto"/>
+        <w:ind w:left="1134" w:hanging="567"/>
+        <w:rPr>
+          <w:rFonts w:eastAsia="Times New Roman" w:cs="Times New Roman"/>
+          <w:color w:val="0563C1"/>
+          <w:sz w:val="26"/>
+          <w:szCs w:val="26"/>
+          <w:u w:val="single"/>
+        </w:rPr>
+      </w:pPr>
+      <w:r>
+        <w:rPr>
+          <w:rStyle w:val="Hyperlink"/>
+          <w:rFonts w:cs="Times New Roman"/>
+          <w:color w:val="auto"/>
+          <w:sz w:val="26"/>
+          <w:szCs w:val="26"/>
+          <w:u w:val="none"/>
+        </w:rPr>
+        <w:t xml:space="preserve">Adapter connector: </w:t>
       </w:r>
       <w:hyperlink r:id="rId12" w:history="1">
         <w:r>
           <w:rPr>
             <w:rStyle w:val="Hyperlink"/>
+            <w:rFonts w:eastAsia="Times New Roman" w:cs="Times New Roman"/>
+            <w:sz w:val="26"/>
+            <w:szCs w:val="26"/>
+          </w:rPr>
+          <w:t>https://item.taobao.com/item.htm?spm=a230r.1.999.1.5caa523cCW4ekd&amp;id=524438533584&amp;ns=1#detail</w:t>
+        </w:r>
+      </w:hyperlink>
+    </w:p>
+    <w:p>
+      <w:pPr>
+        <w:pStyle w:val="ListParagraph"/>
+        <w:numPr>
+          <w:ilvl w:val="0"/>
+          <w:numId w:val="14"/>
+        </w:numPr>
+        <w:spacing w:line="360" w:lineRule="auto"/>
+        <w:ind w:left="1134" w:hanging="567"/>
+        <w:rPr>
+          <w:rStyle w:val="Hyperlink"/>
+          <w:rFonts w:cs="Times New Roman"/>
+          <w:color w:val="auto"/>
+          <w:sz w:val="26"/>
+          <w:szCs w:val="26"/>
+          <w:u w:val="none"/>
+        </w:rPr>
+      </w:pPr>
+      <w:r>
+        <w:rPr>
+          <w:rStyle w:val="Hyperlink"/>
+          <w:rFonts w:cs="Times New Roman"/>
+          <w:color w:val="auto"/>
+          <w:sz w:val="26"/>
+          <w:szCs w:val="26"/>
+          <w:u w:val="none"/>
+        </w:rPr>
+        <w:t>Connector solar:</w:t>
+      </w:r>
+      <w:r>
+        <w:rPr>
+          <w:rStyle w:val="Hyperlink"/>
+          <w:rFonts w:eastAsia="Times New Roman" w:cs="Times New Roman"/>
+          <w:color w:val="0563C1"/>
+          <w:sz w:val="26"/>
+          <w:szCs w:val="26"/>
+        </w:rPr>
+        <w:t xml:space="preserve"> </w:t>
+      </w:r>
+      <w:hyperlink r:id="rId13" w:history="1">
+        <w:r>
+          <w:rPr>
+            <w:rStyle w:val="Hyperlink"/>
+            <w:rFonts w:eastAsia="Times New Roman" w:cs="Times New Roman"/>
+            <w:sz w:val="26"/>
+            <w:szCs w:val="26"/>
           </w:rPr>
           <w:t>https://item.taobao.com/item.htm?spm=a230r.1.998.3.1ca9523cAZuvIe&amp;scm=1007.11224.103459.0&amp;id=561484099327&amp;pvid=025f70d0-8d88-4139-8045-d8598b8e6e7c</w:t>
         </w:r>
@@ -672,14 +837,28 @@
           <w:ilvl w:val="0"/>
           <w:numId w:val="3"/>
         </w:numPr>
-      </w:pPr>
-      <w:r>
+        <w:spacing w:line="360" w:lineRule="auto"/>
+        <w:rPr>
+          <w:rFonts w:cs="Times New Roman"/>
+          <w:sz w:val="26"/>
+          <w:szCs w:val="26"/>
+        </w:rPr>
+      </w:pPr>
+      <w:r>
+        <w:rPr>
+          <w:rFonts w:cs="Times New Roman"/>
+          <w:sz w:val="26"/>
+          <w:szCs w:val="26"/>
+        </w:rPr>
         <w:t xml:space="preserve">Link led&amp;Button power: </w:t>
       </w:r>
-      <w:hyperlink r:id="rId13" w:history="1">
+      <w:hyperlink r:id="rId14" w:history="1">
         <w:r>
           <w:rPr>
             <w:rStyle w:val="Hyperlink"/>
+            <w:rFonts w:cs="Times New Roman"/>
+            <w:sz w:val="26"/>
+            <w:szCs w:val="26"/>
           </w:rPr>
           <w:t>https://item.taobao.com/item.htm?spm=a1z10.5-c.w4002-15677502665.46.4ac8537blov8Mr&amp;id=583009498428</w:t>
         </w:r>
@@ -687,22 +866,42 @@
     </w:p>
     <w:p>
       <w:pPr>
+        <w:spacing w:line="360" w:lineRule="auto"/>
         <w:jc w:val="center"/>
-      </w:pPr>
-      <w:r>
+        <w:rPr>
+          <w:rFonts w:cs="Times New Roman"/>
+          <w:sz w:val="26"/>
+          <w:szCs w:val="26"/>
+        </w:rPr>
+      </w:pPr>
+      <w:r>
+        <w:rPr>
+          <w:rFonts w:cs="Times New Roman"/>
+          <w:sz w:val="26"/>
+          <w:szCs w:val="26"/>
+        </w:rPr>
         <w:object w:dxaOrig="2221" w:dyaOrig="4666" w14:anchorId="73564225">
-          <v:shape id="_x0000_i1038" type="#_x0000_t75" style="width:80.05pt;height:168.2pt" o:ole="">
-            <v:imagedata r:id="rId14" o:title=""/>
+          <v:shape id="_x0000_i1028" type="#_x0000_t75" style="width:80.15pt;height:168.45pt" o:ole="">
+            <v:imagedata r:id="rId15" o:title=""/>
           </v:shape>
-          <o:OLEObject Type="Embed" ProgID="Visio.Drawing.15" ShapeID="_x0000_i1038" DrawAspect="Content" ObjectID="_1606917149" r:id="rId15"/>
+          <o:OLEObject Type="Embed" ProgID="Visio.Drawing.15" ShapeID="_x0000_i1028" DrawAspect="Content" ObjectID="_1607195423" r:id="rId16"/>
         </w:object>
       </w:r>
     </w:p>
     <w:p>
       <w:pPr>
         <w:pStyle w:val="Subtitle"/>
-      </w:pPr>
-      <w:r>
+        <w:rPr>
+          <w:rFonts w:cs="Times New Roman"/>
+          <w:szCs w:val="26"/>
+        </w:rPr>
+      </w:pPr>
+      <w:r>
+        <w:rPr>
+          <w:rFonts w:cs="Times New Roman"/>
+          <w:szCs w:val="26"/>
+        </w:rPr>
+        <w:lastRenderedPageBreak/>
         <w:t>Hình 4: Thiết kế cạnh bên phải</w:t>
       </w:r>
     </w:p>
@@ -713,8 +912,20 @@
           <w:ilvl w:val="0"/>
           <w:numId w:val="3"/>
         </w:numPr>
-      </w:pPr>
-      <w:r>
+        <w:spacing w:line="360" w:lineRule="auto"/>
+        <w:ind w:left="567" w:hanging="567"/>
+        <w:rPr>
+          <w:rFonts w:cs="Times New Roman"/>
+          <w:sz w:val="26"/>
+          <w:szCs w:val="26"/>
+        </w:rPr>
+      </w:pPr>
+      <w:r>
+        <w:rPr>
+          <w:rFonts w:cs="Times New Roman"/>
+          <w:sz w:val="26"/>
+          <w:szCs w:val="26"/>
+        </w:rPr>
         <w:t>Cổng USB dùng để SSH hoặc truyền file với Gw.</w:t>
       </w:r>
     </w:p>
@@ -725,8 +936,20 @@
           <w:ilvl w:val="0"/>
           <w:numId w:val="3"/>
         </w:numPr>
-      </w:pPr>
-      <w:r>
+        <w:spacing w:line="360" w:lineRule="auto"/>
+        <w:ind w:left="567" w:hanging="567"/>
+        <w:rPr>
+          <w:rFonts w:cs="Times New Roman"/>
+          <w:sz w:val="26"/>
+          <w:szCs w:val="26"/>
+        </w:rPr>
+      </w:pPr>
+      <w:r>
+        <w:rPr>
+          <w:rFonts w:cs="Times New Roman"/>
+          <w:sz w:val="26"/>
+          <w:szCs w:val="26"/>
+        </w:rPr>
         <w:t>Link:</w:t>
       </w:r>
     </w:p>
@@ -737,15 +960,29 @@
           <w:ilvl w:val="0"/>
           <w:numId w:val="12"/>
         </w:numPr>
+        <w:spacing w:line="360" w:lineRule="auto"/>
         <w:ind w:left="1134" w:hanging="567"/>
-      </w:pPr>
-      <w:r>
+        <w:rPr>
+          <w:rFonts w:cs="Times New Roman"/>
+          <w:sz w:val="26"/>
+          <w:szCs w:val="26"/>
+        </w:rPr>
+      </w:pPr>
+      <w:r>
+        <w:rPr>
+          <w:rFonts w:cs="Times New Roman"/>
+          <w:sz w:val="26"/>
+          <w:szCs w:val="26"/>
+        </w:rPr>
         <w:t xml:space="preserve">USB connector: </w:t>
       </w:r>
-      <w:hyperlink r:id="rId16" w:history="1">
+      <w:hyperlink r:id="rId17" w:anchor="detail" w:history="1">
         <w:r>
           <w:rPr>
             <w:rStyle w:val="Hyperlink"/>
+            <w:rFonts w:cs="Times New Roman"/>
+            <w:sz w:val="26"/>
+            <w:szCs w:val="26"/>
           </w:rPr>
           <w:t>https://item.taobao.com/item.htm?spm=a230r.1.14.8.f362434dHYJdPm&amp;id=570027832706&amp;ns=1&amp;abbucket=12#detail</w:t>
         </w:r>
@@ -758,92 +995,113 @@
           <w:ilvl w:val="0"/>
           <w:numId w:val="12"/>
         </w:numPr>
+        <w:spacing w:line="360" w:lineRule="auto"/>
         <w:ind w:left="1134" w:hanging="567"/>
-      </w:pPr>
-      <w:r>
+        <w:rPr>
+          <w:rFonts w:cs="Times New Roman"/>
+          <w:sz w:val="26"/>
+          <w:szCs w:val="26"/>
+        </w:rPr>
+      </w:pPr>
+      <w:r>
+        <w:rPr>
+          <w:rFonts w:cs="Times New Roman"/>
+          <w:sz w:val="26"/>
+          <w:szCs w:val="26"/>
+        </w:rPr>
         <w:t>Antenna:</w:t>
       </w:r>
-    </w:p>
-    <w:p>
-      <w:pPr>
-        <w:pStyle w:val="ListParagraph"/>
-        <w:ind w:left="1134"/>
-      </w:pPr>
-      <w:hyperlink r:id="rId17" w:history="1">
-        <w:r>
-          <w:rPr>
-            <w:rStyle w:val="Hyperlink"/>
-          </w:rPr>
-          <w:t>https://item.taobao.com/item.htm?spm=a230r.1.14.1.288c34b8QLJRzP&amp;id=539555332683&amp;ns=1&amp;abbucket=12#detail</w:t>
-        </w:r>
-      </w:hyperlink>
-    </w:p>
-    <w:p>
-      <w:pPr>
-        <w:pStyle w:val="ListParagraph"/>
-        <w:ind w:left="1134"/>
-      </w:pPr>
+      <w:r>
+        <w:rPr>
+          <w:rFonts w:cs="Times New Roman"/>
+          <w:sz w:val="26"/>
+          <w:szCs w:val="26"/>
+        </w:rPr>
+        <w:t xml:space="preserve"> </w:t>
+      </w:r>
       <w:hyperlink r:id="rId18" w:history="1">
         <w:r>
           <w:rPr>
             <w:rStyle w:val="Hyperlink"/>
+            <w:rFonts w:cs="Times New Roman"/>
+            <w:sz w:val="26"/>
+            <w:szCs w:val="26"/>
           </w:rPr>
           <w:t>https://item.taobao.com/item.htm?spm=a230r.1.14.22.59b35089kW1oDW&amp;id=534803854454&amp;ns=1&amp;abbucket=12#detail</w:t>
         </w:r>
       </w:hyperlink>
     </w:p>
-    <w:p/>
-    <w:p>
-      <w:pPr>
+    <w:p>
+      <w:pPr>
+        <w:pStyle w:val="ListParagraph"/>
+        <w:spacing w:line="360" w:lineRule="auto"/>
+        <w:ind w:left="1134"/>
+        <w:rPr>
+          <w:rFonts w:cs="Times New Roman"/>
+          <w:sz w:val="26"/>
+          <w:szCs w:val="26"/>
+        </w:rPr>
+      </w:pPr>
+    </w:p>
+    <w:p>
+      <w:pPr>
+        <w:pStyle w:val="Heading3"/>
+      </w:pPr>
+      <w:r>
+        <w:t>Thiết bị cảm biến môi trường trồng trọt</w:t>
+      </w:r>
+    </w:p>
+    <w:p>
+      <w:pPr>
+        <w:pStyle w:val="Heading4"/>
+        <w:numPr>
+          <w:ilvl w:val="0"/>
+          <w:numId w:val="16"/>
+        </w:numPr>
+      </w:pPr>
+      <w:r>
+        <w:t>Sơ đồ tổng quản</w:t>
+      </w:r>
+    </w:p>
+    <w:p>
+      <w:pPr>
+        <w:spacing w:line="360" w:lineRule="auto"/>
         <w:jc w:val="center"/>
-      </w:pPr>
-      <w:r>
-        <w:object w:dxaOrig="2221" w:dyaOrig="4666" w14:anchorId="782331C1">
-          <v:shape id="_x0000_i1040" type="#_x0000_t75" style="width:76.6pt;height:160.7pt" o:ole="">
+        <w:rPr>
+          <w:rFonts w:cs="Times New Roman"/>
+          <w:sz w:val="26"/>
+          <w:szCs w:val="26"/>
+        </w:rPr>
+      </w:pPr>
+      <w:r>
+        <w:object w:dxaOrig="11746" w:dyaOrig="6826" w14:anchorId="38767918">
+          <v:shape id="_x0000_i1116" type="#_x0000_t75" style="width:497.2pt;height:289.35pt" o:ole="">
             <v:imagedata r:id="rId19" o:title=""/>
           </v:shape>
-          <o:OLEObject Type="Embed" ProgID="Visio.Drawing.15" ShapeID="_x0000_i1040" DrawAspect="Content" ObjectID="_1606917150" r:id="rId20"/>
+          <o:OLEObject Type="Embed" ProgID="Visio.Drawing.15" ShapeID="_x0000_i1116" DrawAspect="Content" ObjectID="_1607195424" r:id="rId20"/>
         </w:object>
       </w:r>
     </w:p>
     <w:p>
       <w:pPr>
         <w:pStyle w:val="Subtitle"/>
-      </w:pPr>
-      <w:r>
-        <w:t>Hình 5: thiết kế cạnh bên trái</w:t>
-      </w:r>
-    </w:p>
-    <w:p/>
-    <w:p>
-      <w:pPr>
-        <w:pStyle w:val="Heading3"/>
-      </w:pPr>
-      <w:r>
-        <w:t>Thiết bị cảm biến môi trường trồng trọt</w:t>
-      </w:r>
-    </w:p>
-    <w:p>
-      <w:pPr>
-        <w:jc w:val="center"/>
-      </w:pPr>
-      <w:r>
-        <w:object w:dxaOrig="11926" w:dyaOrig="7231" w14:anchorId="09AA512C">
-          <v:shape id="_x0000_i1054" type="#_x0000_t75" style="width:467.7pt;height:283.4pt" o:ole="">
-            <v:imagedata r:id="rId21" o:title=""/>
-          </v:shape>
-          <o:OLEObject Type="Embed" ProgID="Visio.Drawing.15" ShapeID="_x0000_i1054" DrawAspect="Content" ObjectID="_1606917151" r:id="rId22"/>
-        </w:object>
-      </w:r>
-    </w:p>
-    <w:p>
-      <w:pPr>
-        <w:pStyle w:val="Subtitle"/>
-      </w:pPr>
-      <w:r>
+        <w:rPr>
+          <w:rFonts w:cs="Times New Roman"/>
+          <w:szCs w:val="26"/>
+        </w:rPr>
+      </w:pPr>
+      <w:r>
+        <w:rPr>
+          <w:rFonts w:cs="Times New Roman"/>
+          <w:szCs w:val="26"/>
+        </w:rPr>
         <w:t xml:space="preserve">Hình 6: </w:t>
       </w:r>
       <w:r>
+        <w:rPr>
+          <w:rFonts w:cs="Times New Roman"/>
+          <w:szCs w:val="26"/>
+        </w:rPr>
         <w:t>Thiết kế tổng quan thiết bị cảm biến môi trường</w:t>
       </w:r>
     </w:p>
@@ -854,22 +1112,88 @@
           <w:ilvl w:val="0"/>
           <w:numId w:val="3"/>
         </w:numPr>
-      </w:pPr>
-      <w:r>
+        <w:spacing w:line="360" w:lineRule="auto"/>
+        <w:ind w:left="567" w:hanging="567"/>
+        <w:rPr>
+          <w:rFonts w:cs="Times New Roman"/>
+          <w:sz w:val="26"/>
+          <w:szCs w:val="26"/>
+        </w:rPr>
+      </w:pPr>
+      <w:r>
+        <w:rPr>
+          <w:rFonts w:cs="Times New Roman"/>
+          <w:sz w:val="26"/>
+          <w:szCs w:val="26"/>
+        </w:rPr>
+        <w:lastRenderedPageBreak/>
         <w:t xml:space="preserve">Sử dụng </w:t>
       </w:r>
       <w:r>
-        <w:t>stm32L451RCTx</w:t>
-      </w:r>
-      <w:r>
+        <w:rPr>
+          <w:rFonts w:cs="Times New Roman"/>
+          <w:sz w:val="26"/>
+          <w:szCs w:val="26"/>
+        </w:rPr>
+        <w:t>stm32L4</w:t>
+      </w:r>
+      <w:r>
+        <w:rPr>
+          <w:rFonts w:cs="Times New Roman"/>
+          <w:sz w:val="26"/>
+          <w:szCs w:val="26"/>
+        </w:rPr>
+        <w:t>7</w:t>
+      </w:r>
+      <w:r>
+        <w:rPr>
+          <w:rFonts w:cs="Times New Roman"/>
+          <w:sz w:val="26"/>
+          <w:szCs w:val="26"/>
+        </w:rPr>
+        <w:t>1R</w:t>
+      </w:r>
+      <w:r>
+        <w:rPr>
+          <w:rFonts w:cs="Times New Roman"/>
+          <w:sz w:val="26"/>
+          <w:szCs w:val="26"/>
+        </w:rPr>
+        <w:t>E</w:t>
+      </w:r>
+      <w:r>
+        <w:rPr>
+          <w:rFonts w:cs="Times New Roman"/>
+          <w:sz w:val="26"/>
+          <w:szCs w:val="26"/>
+        </w:rPr>
+        <w:t>T</w:t>
+      </w:r>
+      <w:r>
+        <w:rPr>
+          <w:rFonts w:cs="Times New Roman"/>
+          <w:sz w:val="26"/>
+          <w:szCs w:val="26"/>
+        </w:rPr>
+        <w:t>6</w:t>
+      </w:r>
+      <w:r>
+        <w:rPr>
+          <w:rFonts w:cs="Times New Roman"/>
+          <w:sz w:val="26"/>
+          <w:szCs w:val="26"/>
+        </w:rPr>
         <w:t xml:space="preserve"> ultra low power. Link: </w:t>
       </w:r>
-      <w:hyperlink r:id="rId23" w:history="1">
+      <w:hyperlink r:id="rId21" w:history="1">
         <w:r>
           <w:rPr>
             <w:rStyle w:val="Hyperlink"/>
+            <w:rFonts w:cs="Times New Roman"/>
+            <w:sz w:val="26"/>
+            <w:szCs w:val="26"/>
           </w:rPr>
-          <w:t>https://www.mouser.vn/ProductDetail/STMicroelectronics/STM32L451RCT6?qs=%2fha2pyFadujQIxAB8Q0CXWmXl%2fpD1XUIk5geXQSjzXCAoBiJ6dD15g%3d%3d</w:t>
+          <w:t>https://www.digikey.com/product-detail/en/STM32L471RET6/497-17538-ND/6167034?utm_campaign=buynow&amp;WT.z_cid=ref_octopart_dkc_buynow&amp;utm_medium=aggregator&amp;curr=usd&amp;site=us&amp;utm_source=octopart</w:t>
         </w:r>
       </w:hyperlink>
     </w:p>
@@ -880,66 +1204,306 @@
           <w:ilvl w:val="0"/>
           <w:numId w:val="3"/>
         </w:numPr>
+        <w:spacing w:line="360" w:lineRule="auto"/>
+        <w:ind w:left="567" w:hanging="567"/>
+        <w:rPr>
+          <w:rFonts w:eastAsia="Times New Roman" w:cs="Times New Roman"/>
+          <w:color w:val="0563C1"/>
+          <w:sz w:val="26"/>
+          <w:szCs w:val="26"/>
+          <w:u w:val="single"/>
+        </w:rPr>
+      </w:pPr>
+      <w:r>
+        <w:rPr>
+          <w:rFonts w:cs="Times New Roman"/>
+          <w:sz w:val="26"/>
+          <w:szCs w:val="26"/>
+        </w:rPr>
+        <w:t xml:space="preserve">Flash: </w:t>
+      </w:r>
+      <w:hyperlink r:id="rId22" w:anchor="detail" w:history="1">
+        <w:r>
+          <w:rPr>
+            <w:rFonts w:eastAsia="Times New Roman" w:cs="Times New Roman"/>
+            <w:color w:val="0563C1"/>
+            <w:sz w:val="26"/>
+            <w:szCs w:val="26"/>
+            <w:u w:val="single"/>
+          </w:rPr>
+          <w:t>https://item.taobao.com/item.htm?spm=a230r.1.14.1.3a0f3ca6bxkhH4&amp;id=564671939424&amp;ns=1&amp;abbucket=12#detail</w:t>
+        </w:r>
+      </w:hyperlink>
+    </w:p>
+    <w:p>
+      <w:pPr>
+        <w:pStyle w:val="ListParagraph"/>
+        <w:numPr>
+          <w:ilvl w:val="0"/>
+          <w:numId w:val="3"/>
+        </w:numPr>
+        <w:spacing w:line="360" w:lineRule="auto"/>
+        <w:ind w:left="567" w:hanging="567"/>
+        <w:rPr>
+          <w:rFonts w:cs="Times New Roman"/>
+          <w:sz w:val="26"/>
+          <w:szCs w:val="26"/>
+        </w:rPr>
+      </w:pPr>
+      <w:r>
+        <w:rPr>
+          <w:rFonts w:cs="Times New Roman"/>
+          <w:sz w:val="26"/>
+          <w:szCs w:val="26"/>
+        </w:rPr>
+        <w:t>pH và EC dùng loại sensor đầu BNC.</w:t>
+      </w:r>
+    </w:p>
+    <w:p>
+      <w:pPr>
+        <w:pStyle w:val="ListParagraph"/>
+        <w:numPr>
+          <w:ilvl w:val="0"/>
+          <w:numId w:val="3"/>
+        </w:numPr>
+        <w:spacing w:line="360" w:lineRule="auto"/>
+        <w:ind w:left="567" w:hanging="567"/>
+        <w:rPr>
+          <w:rFonts w:cs="Times New Roman"/>
+          <w:sz w:val="26"/>
+          <w:szCs w:val="26"/>
+        </w:rPr>
+      </w:pPr>
+      <w:r>
+        <w:rPr>
+          <w:rFonts w:cs="Times New Roman"/>
+          <w:sz w:val="26"/>
+          <w:szCs w:val="26"/>
+        </w:rPr>
+        <w:t xml:space="preserve">CO2: </w:t>
+      </w:r>
+      <w:hyperlink r:id="rId23" w:history="1">
+        <w:r>
+          <w:rPr>
+            <w:rStyle w:val="Hyperlink"/>
+            <w:rFonts w:cs="Times New Roman"/>
+            <w:sz w:val="26"/>
+            <w:szCs w:val="26"/>
+          </w:rPr>
+          <w:t>https://www.atlas-scientific.com/product_pages/probes/ezo-co2.html</w:t>
+        </w:r>
+      </w:hyperlink>
+    </w:p>
+    <w:p>
+      <w:pPr>
+        <w:pStyle w:val="ListParagraph"/>
+        <w:numPr>
+          <w:ilvl w:val="0"/>
+          <w:numId w:val="3"/>
+        </w:numPr>
+        <w:spacing w:line="360" w:lineRule="auto"/>
+        <w:ind w:left="567" w:hanging="567"/>
+        <w:rPr>
+          <w:rFonts w:cs="Times New Roman"/>
+          <w:sz w:val="26"/>
+          <w:szCs w:val="26"/>
+        </w:rPr>
+      </w:pPr>
+      <w:r>
+        <w:rPr>
+          <w:rFonts w:cs="Times New Roman"/>
+          <w:sz w:val="26"/>
+          <w:szCs w:val="26"/>
+        </w:rPr>
+        <w:t>Temp&amp;Humi Air sensor: SHT10</w:t>
+      </w:r>
+    </w:p>
+    <w:p>
+      <w:pPr>
+        <w:pStyle w:val="ListParagraph"/>
+        <w:numPr>
+          <w:ilvl w:val="0"/>
+          <w:numId w:val="3"/>
+        </w:numPr>
+        <w:spacing w:line="360" w:lineRule="auto"/>
+        <w:ind w:left="567" w:hanging="567"/>
+        <w:rPr>
+          <w:rFonts w:cs="Times New Roman"/>
+          <w:sz w:val="26"/>
+          <w:szCs w:val="26"/>
+        </w:rPr>
+      </w:pPr>
+      <w:r>
+        <w:rPr>
+          <w:rFonts w:cs="Times New Roman"/>
+          <w:sz w:val="26"/>
+          <w:szCs w:val="26"/>
+        </w:rPr>
+        <w:t>Light sensor: BH1750</w:t>
+      </w:r>
+    </w:p>
+    <w:p>
+      <w:pPr>
+        <w:pStyle w:val="ListParagraph"/>
+        <w:spacing w:line="360" w:lineRule="auto"/>
+        <w:ind w:left="567"/>
+        <w:rPr>
+          <w:rFonts w:cs="Times New Roman"/>
+          <w:sz w:val="26"/>
+          <w:szCs w:val="26"/>
+        </w:rPr>
+      </w:pPr>
+      <w:r>
+        <w:rPr>
+          <w:rFonts w:cs="Times New Roman"/>
+          <w:sz w:val="26"/>
+          <w:szCs w:val="26"/>
+        </w:rPr>
+        <w:t>Note: Cảm biến nhiệt độ độ ẩm không khí và cảm biến ánh sáng sẽ thiết kế 1 vỏ riêng và kết nối về vỏ thiết bị chính qua I2C bus.</w:t>
+      </w:r>
+    </w:p>
+    <w:p>
+      <w:pPr>
+        <w:spacing w:line="360" w:lineRule="auto"/>
+        <w:ind w:left="567"/>
+        <w:rPr>
+          <w:rFonts w:eastAsia="Times New Roman" w:cs="Times New Roman"/>
+          <w:color w:val="0563C1"/>
+          <w:u w:val="single"/>
+        </w:rPr>
+      </w:pPr>
+      <w:r>
+        <w:rPr>
+          <w:rFonts w:cs="Times New Roman"/>
+          <w:sz w:val="26"/>
+          <w:szCs w:val="26"/>
+        </w:rPr>
+        <w:t xml:space="preserve">Link vỏ: </w:t>
+      </w:r>
+      <w:hyperlink r:id="rId24" w:history="1">
+        <w:r>
+          <w:rPr>
+            <w:rFonts w:eastAsia="Times New Roman" w:cs="Times New Roman"/>
+            <w:color w:val="0563C1"/>
+            <w:u w:val="single"/>
+          </w:rPr>
+          <w:t>https://item.taobao.com/item.htm?spm=2013.1.w4004-13949065572.22.38d832c9kPcbJo&amp;id=552157172714</w:t>
+        </w:r>
+      </w:hyperlink>
+    </w:p>
+    <w:p>
+      <w:pPr>
+        <w:pStyle w:val="ListParagraph"/>
+        <w:spacing w:line="360" w:lineRule="auto"/>
+        <w:ind w:left="567"/>
+        <w:rPr>
+          <w:rFonts w:cs="Times New Roman"/>
+          <w:sz w:val="26"/>
+          <w:szCs w:val="26"/>
+        </w:rPr>
+      </w:pPr>
+    </w:p>
+    <w:p>
+      <w:pPr>
+        <w:pStyle w:val="Heading4"/>
+        <w:numPr>
+          <w:ilvl w:val="0"/>
+          <w:numId w:val="16"/>
+        </w:numPr>
+      </w:pPr>
+      <w:r>
+        <w:lastRenderedPageBreak/>
+        <w:t>Thiết kế vỏ</w:t>
+      </w:r>
+    </w:p>
+    <w:p>
+      <w:pPr>
+        <w:spacing w:line="360" w:lineRule="auto"/>
+        <w:jc w:val="center"/>
+      </w:pPr>
+      <w:r>
+        <w:object w:dxaOrig="11925" w:dyaOrig="8910" w14:anchorId="42F31E4E">
+          <v:shape id="_x0000_i1130" type="#_x0000_t75" style="width:497.2pt;height:371.55pt" o:ole="">
+            <v:imagedata r:id="rId25" o:title=""/>
+          </v:shape>
+          <o:OLEObject Type="Embed" ProgID="Visio.Drawing.15" ShapeID="_x0000_i1130" DrawAspect="Content" ObjectID="_1607195425" r:id="rId26"/>
+        </w:object>
+      </w:r>
+    </w:p>
+    <w:p>
+      <w:pPr>
+        <w:pStyle w:val="Subtitle"/>
+      </w:pPr>
+      <w:r>
+        <w:t xml:space="preserve">Hình 7: Thiết kế vỏ </w:t>
+      </w:r>
+      <w:r>
+        <w:t>bộ cảm biến môi trường trồng</w:t>
+      </w:r>
+    </w:p>
+    <w:p>
+      <w:pPr>
+        <w:spacing w:line="360" w:lineRule="auto"/>
+        <w:rPr>
+          <w:rFonts w:cs="Times New Roman"/>
+          <w:sz w:val="26"/>
+          <w:szCs w:val="26"/>
+        </w:rPr>
+      </w:pPr>
+    </w:p>
+    <w:p>
+      <w:pPr>
+        <w:pStyle w:val="Heading3"/>
+      </w:pPr>
+      <w:r>
+        <w:t>Thiết bị điều khiển điện tập trung</w:t>
+      </w:r>
+    </w:p>
+    <w:p>
+      <w:pPr>
+        <w:spacing w:line="360" w:lineRule="auto"/>
+        <w:rPr>
+          <w:rFonts w:cs="Times New Roman"/>
+          <w:sz w:val="26"/>
+          <w:szCs w:val="26"/>
+        </w:rPr>
       </w:pPr>
       <w:bookmarkStart w:id="0" w:name="_GoBack"/>
       <w:bookmarkEnd w:id="0"/>
     </w:p>
-    <w:p/>
+    <w:p>
+      <w:pPr>
+        <w:spacing w:line="360" w:lineRule="auto"/>
+        <w:rPr>
+          <w:rFonts w:cs="Times New Roman"/>
+          <w:sz w:val="26"/>
+          <w:szCs w:val="26"/>
+        </w:rPr>
+      </w:pPr>
+    </w:p>
     <w:p>
       <w:pPr>
         <w:pStyle w:val="Heading3"/>
       </w:pPr>
       <w:r>
-        <w:lastRenderedPageBreak/>
-        <w:t>Thiết bị điều khiển điện tập trung</w:t>
-      </w:r>
-    </w:p>
-    <w:p/>
-    <w:p>
-      <w:pPr>
-        <w:pStyle w:val="Heading3"/>
-      </w:pPr>
-      <w:r>
         <w:t>Hệ thống châm phân</w:t>
       </w:r>
     </w:p>
-    <w:p/>
-    <w:p>
-      <w:pPr>
-        <w:pStyle w:val="Heading3"/>
-      </w:pPr>
-      <w:r>
-        <w:t>Thiết bị cảm biến thời tiết</w:t>
-      </w:r>
-    </w:p>
-    <w:p/>
-    <w:p>
-      <w:pPr>
-        <w:rPr>
-          <w:sz w:val="26"/>
-          <w:szCs w:val="26"/>
-        </w:rPr>
-      </w:pPr>
-    </w:p>
-    <w:p>
-      <w:pPr>
-        <w:rPr>
-          <w:sz w:val="26"/>
-          <w:szCs w:val="26"/>
-        </w:rPr>
-      </w:pPr>
-    </w:p>
-    <w:p>
-      <w:pPr>
-        <w:rPr>
-          <w:sz w:val="26"/>
-          <w:szCs w:val="26"/>
-        </w:rPr>
-      </w:pPr>
-    </w:p>
-    <w:p>
-      <w:pPr>
-        <w:rPr>
+    <w:p>
+      <w:pPr>
+        <w:spacing w:line="360" w:lineRule="auto"/>
+        <w:rPr>
+          <w:rFonts w:cs="Times New Roman"/>
+          <w:sz w:val="26"/>
+          <w:szCs w:val="26"/>
+        </w:rPr>
+      </w:pPr>
+    </w:p>
+    <w:p>
+      <w:pPr>
+        <w:spacing w:line="360" w:lineRule="auto"/>
+        <w:rPr>
+          <w:rFonts w:cs="Times New Roman"/>
           <w:sz w:val="26"/>
           <w:szCs w:val="26"/>
         </w:rPr>
@@ -947,7 +1511,7 @@
     </w:p>
     <w:sectPr>
       <w:pgSz w:w="12240" w:h="15840"/>
-      <w:pgMar w:top="1440" w:right="1440" w:bottom="1440" w:left="1440" w:header="720" w:footer="720" w:gutter="0"/>
+      <w:pgMar w:top="1440" w:right="851" w:bottom="1440" w:left="1440" w:header="720" w:footer="720" w:gutter="0"/>
       <w:cols w:space="720"/>
       <w:docGrid w:linePitch="360"/>
     </w:sectPr>
@@ -960,8 +1524,8 @@
   <w:abstractNum w:abstractNumId="0" w15:restartNumberingAfterBreak="0">
     <w:nsid w:val="0F013BA3"/>
     <w:multiLevelType w:val="hybridMultilevel"/>
-    <w:tmpl w:val="81C01EAA"/>
-    <w:lvl w:ilvl="0" w:tplc="E656F886">
+    <w:tmpl w:val="3F46D7AC"/>
+    <w:lvl w:ilvl="0" w:tplc="8CEA7960">
       <w:start w:val="1"/>
       <w:numFmt w:val="lowerLetter"/>
       <w:pStyle w:val="Heading4"/>
@@ -1047,10 +1611,11 @@
   <w:abstractNum w:abstractNumId="1" w15:restartNumberingAfterBreak="0">
     <w:nsid w:val="1120193D"/>
     <w:multiLevelType w:val="multilevel"/>
-    <w:tmpl w:val="B6EE4648"/>
+    <w:tmpl w:val="7AB882CC"/>
     <w:lvl w:ilvl="0">
       <w:start w:val="1"/>
       <w:numFmt w:val="decimal"/>
+      <w:pStyle w:val="Heading2"/>
       <w:lvlText w:val="%1."/>
       <w:lvlJc w:val="left"/>
       <w:pPr>
@@ -1134,7 +1699,7 @@
   <w:abstractNum w:abstractNumId="2" w15:restartNumberingAfterBreak="0">
     <w:nsid w:val="36D13912"/>
     <w:multiLevelType w:val="hybridMultilevel"/>
-    <w:tmpl w:val="F03487C0"/>
+    <w:tmpl w:val="DEBA41F4"/>
     <w:lvl w:ilvl="0" w:tplc="6EDECAAE">
       <w:start w:val="1"/>
       <w:numFmt w:val="bullet"/>
@@ -1245,6 +1810,119 @@
     </w:lvl>
   </w:abstractNum>
   <w:abstractNum w:abstractNumId="3" w15:restartNumberingAfterBreak="0">
+    <w:nsid w:val="4CFA59A2"/>
+    <w:multiLevelType w:val="hybridMultilevel"/>
+    <w:tmpl w:val="E42ABED2"/>
+    <w:lvl w:ilvl="0" w:tplc="0409000D">
+      <w:start w:val="1"/>
+      <w:numFmt w:val="bullet"/>
+      <w:lvlText w:val=""/>
+      <w:lvlJc w:val="left"/>
+      <w:pPr>
+        <w:ind w:left="720" w:hanging="360"/>
+      </w:pPr>
+      <w:rPr>
+        <w:rFonts w:ascii="Wingdings" w:hAnsi="Wingdings" w:hint="default"/>
+      </w:rPr>
+    </w:lvl>
+    <w:lvl w:ilvl="1" w:tplc="04090003" w:tentative="1">
+      <w:start w:val="1"/>
+      <w:numFmt w:val="bullet"/>
+      <w:lvlText w:val="o"/>
+      <w:lvlJc w:val="left"/>
+      <w:pPr>
+        <w:ind w:left="1440" w:hanging="360"/>
+      </w:pPr>
+      <w:rPr>
+        <w:rFonts w:ascii="Courier New" w:hAnsi="Courier New" w:cs="Courier New" w:hint="default"/>
+      </w:rPr>
+    </w:lvl>
+    <w:lvl w:ilvl="2" w:tplc="04090005" w:tentative="1">
+      <w:start w:val="1"/>
+      <w:numFmt w:val="bullet"/>
+      <w:lvlText w:val=""/>
+      <w:lvlJc w:val="left"/>
+      <w:pPr>
+        <w:ind w:left="2160" w:hanging="360"/>
+      </w:pPr>
+      <w:rPr>
+        <w:rFonts w:ascii="Wingdings" w:hAnsi="Wingdings" w:hint="default"/>
+      </w:rPr>
+    </w:lvl>
+    <w:lvl w:ilvl="3" w:tplc="04090001" w:tentative="1">
+      <w:start w:val="1"/>
+      <w:numFmt w:val="bullet"/>
+      <w:lvlText w:val=""/>
+      <w:lvlJc w:val="left"/>
+      <w:pPr>
+        <w:ind w:left="2880" w:hanging="360"/>
+      </w:pPr>
+      <w:rPr>
+        <w:rFonts w:ascii="Symbol" w:hAnsi="Symbol" w:hint="default"/>
+      </w:rPr>
+    </w:lvl>
+    <w:lvl w:ilvl="4" w:tplc="04090003" w:tentative="1">
+      <w:start w:val="1"/>
+      <w:numFmt w:val="bullet"/>
+      <w:lvlText w:val="o"/>
+      <w:lvlJc w:val="left"/>
+      <w:pPr>
+        <w:ind w:left="3600" w:hanging="360"/>
+      </w:pPr>
+      <w:rPr>
+        <w:rFonts w:ascii="Courier New" w:hAnsi="Courier New" w:cs="Courier New" w:hint="default"/>
+      </w:rPr>
+    </w:lvl>
+    <w:lvl w:ilvl="5" w:tplc="04090005" w:tentative="1">
+      <w:start w:val="1"/>
+      <w:numFmt w:val="bullet"/>
+      <w:lvlText w:val=""/>
+      <w:lvlJc w:val="left"/>
+      <w:pPr>
+        <w:ind w:left="4320" w:hanging="360"/>
+      </w:pPr>
+      <w:rPr>
+        <w:rFonts w:ascii="Wingdings" w:hAnsi="Wingdings" w:hint="default"/>
+      </w:rPr>
+    </w:lvl>
+    <w:lvl w:ilvl="6" w:tplc="04090001" w:tentative="1">
+      <w:start w:val="1"/>
+      <w:numFmt w:val="bullet"/>
+      <w:lvlText w:val=""/>
+      <w:lvlJc w:val="left"/>
+      <w:pPr>
+        <w:ind w:left="5040" w:hanging="360"/>
+      </w:pPr>
+      <w:rPr>
+        <w:rFonts w:ascii="Symbol" w:hAnsi="Symbol" w:hint="default"/>
+      </w:rPr>
+    </w:lvl>
+    <w:lvl w:ilvl="7" w:tplc="04090003" w:tentative="1">
+      <w:start w:val="1"/>
+      <w:numFmt w:val="bullet"/>
+      <w:lvlText w:val="o"/>
+      <w:lvlJc w:val="left"/>
+      <w:pPr>
+        <w:ind w:left="5760" w:hanging="360"/>
+      </w:pPr>
+      <w:rPr>
+        <w:rFonts w:ascii="Courier New" w:hAnsi="Courier New" w:cs="Courier New" w:hint="default"/>
+      </w:rPr>
+    </w:lvl>
+    <w:lvl w:ilvl="8" w:tplc="04090005" w:tentative="1">
+      <w:start w:val="1"/>
+      <w:numFmt w:val="bullet"/>
+      <w:lvlText w:val=""/>
+      <w:lvlJc w:val="left"/>
+      <w:pPr>
+        <w:ind w:left="6480" w:hanging="360"/>
+      </w:pPr>
+      <w:rPr>
+        <w:rFonts w:ascii="Wingdings" w:hAnsi="Wingdings" w:hint="default"/>
+      </w:rPr>
+    </w:lvl>
+  </w:abstractNum>
+  <w:abstractNum w:abstractNumId="4" w15:restartNumberingAfterBreak="0">
     <w:nsid w:val="4E5A1DD5"/>
     <w:multiLevelType w:val="hybridMultilevel"/>
     <w:tmpl w:val="9872D39A"/>
@@ -1333,7 +2011,7 @@
       </w:pPr>
     </w:lvl>
   </w:abstractNum>
-  <w:abstractNum w:abstractNumId="4" w15:restartNumberingAfterBreak="0">
+  <w:abstractNum w:abstractNumId="5" w15:restartNumberingAfterBreak="0">
     <w:nsid w:val="64CA6E44"/>
     <w:multiLevelType w:val="hybridMultilevel"/>
     <w:tmpl w:val="E3D4CEF8"/>
@@ -1446,7 +2124,7 @@
       </w:rPr>
     </w:lvl>
   </w:abstractNum>
-  <w:abstractNum w:abstractNumId="5" w15:restartNumberingAfterBreak="0">
+  <w:abstractNum w:abstractNumId="6" w15:restartNumberingAfterBreak="0">
     <w:nsid w:val="71895484"/>
     <w:multiLevelType w:val="multilevel"/>
     <w:tmpl w:val="0409001F"/>
@@ -1532,7 +2210,7 @@
       </w:pPr>
     </w:lvl>
   </w:abstractNum>
-  <w:abstractNum w:abstractNumId="6" w15:restartNumberingAfterBreak="0">
+  <w:abstractNum w:abstractNumId="7" w15:restartNumberingAfterBreak="0">
     <w:nsid w:val="7A667E9F"/>
     <w:multiLevelType w:val="multilevel"/>
     <w:tmpl w:val="BD201ED0"/>
@@ -1646,7 +2324,7 @@
     </w:lvl>
   </w:abstractNum>
   <w:num w:numId="1">
-    <w:abstractNumId w:val="3"/>
+    <w:abstractNumId w:val="4"/>
   </w:num>
   <w:num w:numId="2">
     <w:abstractNumId w:val="1"/>
@@ -1655,7 +2333,7 @@
     <w:abstractNumId w:val="2"/>
   </w:num>
   <w:num w:numId="4">
-    <w:abstractNumId w:val="6"/>
+    <w:abstractNumId w:val="7"/>
   </w:num>
   <w:num w:numId="5">
     <w:abstractNumId w:val="1"/>
@@ -1670,7 +2348,7 @@
     <w:abstractNumId w:val="1"/>
   </w:num>
   <w:num w:numId="9">
-    <w:abstractNumId w:val="5"/>
+    <w:abstractNumId w:val="6"/>
   </w:num>
   <w:num w:numId="10">
     <w:abstractNumId w:val="0"/>
@@ -1679,7 +2357,28 @@
     <w:abstractNumId w:val="0"/>
   </w:num>
   <w:num w:numId="12">
-    <w:abstractNumId w:val="4"/>
+    <w:abstractNumId w:val="5"/>
+  </w:num>
+  <w:num w:numId="13">
+    <w:abstractNumId w:val="0"/>
+  </w:num>
+  <w:num w:numId="14">
+    <w:abstractNumId w:val="3"/>
+  </w:num>
+  <w:num w:numId="15">
+    <w:abstractNumId w:val="0"/>
+    <w:lvlOverride w:ilvl="0">
+      <w:startOverride w:val="1"/>
+    </w:lvlOverride>
+  </w:num>
+  <w:num w:numId="16">
+    <w:abstractNumId w:val="0"/>
+    <w:lvlOverride w:ilvl="0">
+      <w:startOverride w:val="1"/>
+    </w:lvlOverride>
+  </w:num>
+  <w:num w:numId="17">
+    <w:abstractNumId w:val="0"/>
   </w:num>
 </w:numbering>
 </file>
@@ -2119,11 +2818,15 @@
     <w:uiPriority w:val="9"/>
     <w:unhideWhenUsed/>
     <w:qFormat/>
-    <w:rsid w:val="00993A69"/>
+    <w:rsid w:val="00220F0B"/>
     <w:pPr>
       <w:keepNext/>
       <w:keepLines/>
+      <w:numPr>
+        <w:numId w:val="2"/>
+      </w:numPr>
       <w:spacing w:before="40" w:after="0" w:line="360" w:lineRule="auto"/>
+      <w:ind w:left="567" w:hanging="567"/>
       <w:jc w:val="both"/>
       <w:outlineLvl w:val="1"/>
     </w:pPr>
@@ -2144,7 +2847,7 @@
     <w:uiPriority w:val="9"/>
     <w:unhideWhenUsed/>
     <w:qFormat/>
-    <w:rsid w:val="00D41793"/>
+    <w:rsid w:val="0043302D"/>
     <w:pPr>
       <w:keepNext/>
       <w:keepLines/>
@@ -2154,7 +2857,7 @@
       </w:numPr>
       <w:tabs>
         <w:tab w:val="left" w:pos="360"/>
-        <w:tab w:val="left" w:pos="720"/>
+        <w:tab w:val="left" w:pos="567"/>
       </w:tabs>
       <w:spacing w:before="40" w:after="0" w:line="360" w:lineRule="auto"/>
       <w:ind w:left="0" w:firstLine="0"/>
@@ -2178,7 +2881,7 @@
     <w:uiPriority w:val="9"/>
     <w:unhideWhenUsed/>
     <w:qFormat/>
-    <w:rsid w:val="001F0962"/>
+    <w:rsid w:val="0043302D"/>
     <w:pPr>
       <w:keepNext/>
       <w:keepLines/>
@@ -2198,6 +2901,26 @@
       <w:iCs/>
       <w:color w:val="2F5496" w:themeColor="accent1" w:themeShade="BF"/>
       <w:sz w:val="26"/>
+    </w:rPr>
+  </w:style>
+  <w:style w:type="paragraph" w:styleId="Heading5">
+    <w:name w:val="heading 5"/>
+    <w:basedOn w:val="Normal"/>
+    <w:next w:val="Normal"/>
+    <w:link w:val="Heading5Char"/>
+    <w:uiPriority w:val="9"/>
+    <w:unhideWhenUsed/>
+    <w:qFormat/>
+    <w:rsid w:val="000D6B5A"/>
+    <w:pPr>
+      <w:keepNext/>
+      <w:keepLines/>
+      <w:spacing w:before="40" w:after="0"/>
+      <w:outlineLvl w:val="4"/>
+    </w:pPr>
+    <w:rPr>
+      <w:rFonts w:asciiTheme="majorHAnsi" w:eastAsiaTheme="majorEastAsia" w:hAnsiTheme="majorHAnsi" w:cstheme="majorBidi"/>
+      <w:color w:val="2F5496" w:themeColor="accent1" w:themeShade="BF"/>
     </w:rPr>
   </w:style>
   <w:style w:type="character" w:default="1" w:styleId="DefaultParagraphFont">
@@ -2257,7 +2980,7 @@
     <w:basedOn w:val="DefaultParagraphFont"/>
     <w:link w:val="Heading2"/>
     <w:uiPriority w:val="9"/>
-    <w:rsid w:val="00993A69"/>
+    <w:rsid w:val="00220F0B"/>
     <w:rPr>
       <w:rFonts w:ascii="Times New Roman" w:eastAsiaTheme="majorEastAsia" w:hAnsi="Times New Roman" w:cstheme="majorBidi"/>
       <w:b/>
@@ -2311,7 +3034,7 @@
     <w:basedOn w:val="DefaultParagraphFont"/>
     <w:link w:val="Heading3"/>
     <w:uiPriority w:val="9"/>
-    <w:rsid w:val="00D41793"/>
+    <w:rsid w:val="0043302D"/>
     <w:rPr>
       <w:rFonts w:ascii="Times New Roman" w:eastAsiaTheme="majorEastAsia" w:hAnsi="Times New Roman" w:cstheme="majorBidi"/>
       <w:i/>
@@ -2325,7 +3048,7 @@
     <w:basedOn w:val="DefaultParagraphFont"/>
     <w:link w:val="Heading4"/>
     <w:uiPriority w:val="9"/>
-    <w:rsid w:val="001F0962"/>
+    <w:rsid w:val="0043302D"/>
     <w:rPr>
       <w:rFonts w:ascii="Times New Roman" w:eastAsiaTheme="majorEastAsia" w:hAnsi="Times New Roman" w:cstheme="majorBidi"/>
       <w:i/>
@@ -2355,6 +3078,17 @@
     <w:rPr>
       <w:color w:val="808080"/>
       <w:shd w:val="clear" w:color="auto" w:fill="E6E6E6"/>
+    </w:rPr>
+  </w:style>
+  <w:style w:type="character" w:customStyle="1" w:styleId="Heading5Char">
+    <w:name w:val="Heading 5 Char"/>
+    <w:basedOn w:val="DefaultParagraphFont"/>
+    <w:link w:val="Heading5"/>
+    <w:uiPriority w:val="9"/>
+    <w:rsid w:val="000D6B5A"/>
+    <w:rPr>
+      <w:rFonts w:asciiTheme="majorHAnsi" w:eastAsiaTheme="majorEastAsia" w:hAnsiTheme="majorHAnsi" w:cstheme="majorBidi"/>
+      <w:color w:val="2F5496" w:themeColor="accent1" w:themeShade="BF"/>
     </w:rPr>
   </w:style>
 </w:styles>
@@ -2660,7 +3394,7 @@
 </file>
 
 <file path=customXml/itemProps1.xml><?xml version="1.0" encoding="utf-8"?>
-<ds:datastoreItem xmlns:ds="http://schemas.openxmlformats.org/officeDocument/2006/customXml" ds:itemID="{41CC4981-EE70-4A08-9508-BDB0FBB80A8A}">
+<ds:datastoreItem xmlns:ds="http://schemas.openxmlformats.org/officeDocument/2006/customXml" ds:itemID="{342763DA-1FFA-4BB0-AD65-2B6CBDB611F8}">
   <ds:schemaRefs>
     <ds:schemaRef ds:uri="http://schemas.openxmlformats.org/officeDocument/2006/bibliography"/>
   </ds:schemaRefs>

--- a/SmartFarm_Solution.docx
+++ b/SmartFarm_Solution.docx
@@ -80,10 +80,10 @@
             <v:path o:extrusionok="f" gradientshapeok="t" o:connecttype="rect"/>
             <o:lock v:ext="edit" aspectratio="t"/>
           </v:shapetype>
-          <v:shape id="_x0000_i1025" type="#_x0000_t75" style="width:467.3pt;height:271pt" o:ole="">
+          <v:shape id="_x0000_i1025" type="#_x0000_t75" style="width:467.7pt;height:270.7pt" o:ole="">
             <v:imagedata r:id="rId6" o:title=""/>
           </v:shape>
-          <o:OLEObject Type="Embed" ProgID="Visio.Drawing.15" ShapeID="_x0000_i1025" DrawAspect="Content" ObjectID="_1607195420" r:id="rId7"/>
+          <o:OLEObject Type="Embed" ProgID="Visio.Drawing.15" ShapeID="_x0000_i1025" DrawAspect="Content" ObjectID="_1607263824" r:id="rId7"/>
         </w:object>
       </w:r>
     </w:p>
@@ -473,10 +473,10 @@
           <w:szCs w:val="26"/>
         </w:rPr>
         <w:object w:dxaOrig="10395" w:dyaOrig="4801" w14:anchorId="2DBF4D29">
-          <v:shape id="_x0000_i1032" type="#_x0000_t75" style="width:468pt;height:3in" o:ole="">
+          <v:shape id="_x0000_i1026" type="#_x0000_t75" style="width:467.7pt;height:3in" o:ole="">
             <v:imagedata r:id="rId8" o:title=""/>
           </v:shape>
-          <o:OLEObject Type="Embed" ProgID="Visio.Drawing.15" ShapeID="_x0000_i1032" DrawAspect="Content" ObjectID="_1607195421" r:id="rId9"/>
+          <o:OLEObject Type="Embed" ProgID="Visio.Drawing.15" ShapeID="_x0000_i1026" DrawAspect="Content" ObjectID="_1607263825" r:id="rId9"/>
         </w:object>
       </w:r>
     </w:p>
@@ -671,10 +671,10 @@
           <w:szCs w:val="26"/>
         </w:rPr>
         <w:object w:dxaOrig="6181" w:dyaOrig="2476" w14:anchorId="3B59BACD">
-          <v:shape id="_x0000_i1055" type="#_x0000_t75" style="width:309.05pt;height:123.6pt" o:ole="">
+          <v:shape id="_x0000_i1027" type="#_x0000_t75" style="width:309.3pt;height:123.85pt" o:ole="">
             <v:imagedata r:id="rId10" o:title=""/>
           </v:shape>
-          <o:OLEObject Type="Embed" ProgID="Visio.Drawing.15" ShapeID="_x0000_i1055" DrawAspect="Content" ObjectID="_1607195422" r:id="rId11"/>
+          <o:OLEObject Type="Embed" ProgID="Visio.Drawing.15" ShapeID="_x0000_i1027" DrawAspect="Content" ObjectID="_1607263826" r:id="rId11"/>
         </w:object>
       </w:r>
     </w:p>
@@ -767,7 +767,7 @@
         </w:rPr>
         <w:t xml:space="preserve">Adapter connector: </w:t>
       </w:r>
-      <w:hyperlink r:id="rId12" w:history="1">
+      <w:hyperlink r:id="rId12" w:anchor="detail" w:history="1">
         <w:r>
           <w:rPr>
             <w:rStyle w:val="Hyperlink"/>
@@ -881,10 +881,10 @@
           <w:szCs w:val="26"/>
         </w:rPr>
         <w:object w:dxaOrig="2221" w:dyaOrig="4666" w14:anchorId="73564225">
-          <v:shape id="_x0000_i1028" type="#_x0000_t75" style="width:80.15pt;height:168.45pt" o:ole="">
+          <v:shape id="_x0000_i1028" type="#_x0000_t75" style="width:80.05pt;height:168.2pt" o:ole="">
             <v:imagedata r:id="rId15" o:title=""/>
           </v:shape>
-          <o:OLEObject Type="Embed" ProgID="Visio.Drawing.15" ShapeID="_x0000_i1028" DrawAspect="Content" ObjectID="_1607195423" r:id="rId16"/>
+          <o:OLEObject Type="Embed" ProgID="Visio.Drawing.15" ShapeID="_x0000_i1028" DrawAspect="Content" ObjectID="_1607263827" r:id="rId16"/>
         </w:object>
       </w:r>
     </w:p>
@@ -1019,7 +1019,7 @@
         </w:rPr>
         <w:t xml:space="preserve"> </w:t>
       </w:r>
-      <w:hyperlink r:id="rId18" w:history="1">
+      <w:hyperlink r:id="rId18" w:anchor="detail" w:history="1">
         <w:r>
           <w:rPr>
             <w:rStyle w:val="Hyperlink"/>
@@ -1048,7 +1048,14 @@
         <w:pStyle w:val="Heading3"/>
       </w:pPr>
       <w:r>
-        <w:t>Thiết bị cảm biến môi trường trồng trọt</w:t>
+        <w:t xml:space="preserve">Thiết bị cảm biến môi trường </w:t>
+      </w:r>
+      <w:r>
+        <w:rPr>
+          <w:rFonts w:cs="Times New Roman"/>
+          <w:szCs w:val="26"/>
+        </w:rPr>
+        <w:t>môi trường</w:t>
       </w:r>
     </w:p>
     <w:p>
@@ -1060,7 +1067,13 @@
         </w:numPr>
       </w:pPr>
       <w:r>
-        <w:t>Sơ đồ tổng quản</w:t>
+        <w:t>Sơ đồ tổng qu</w:t>
+      </w:r>
+      <w:r>
+        <w:t>a</w:t>
+      </w:r>
+      <w:r>
+        <w:t>n</w:t>
       </w:r>
     </w:p>
     <w:p>
@@ -1074,11 +1087,11 @@
         </w:rPr>
       </w:pPr>
       <w:r>
-        <w:object w:dxaOrig="11746" w:dyaOrig="6826" w14:anchorId="38767918">
-          <v:shape id="_x0000_i1116" type="#_x0000_t75" style="width:497.2pt;height:289.35pt" o:ole="">
+        <w:object w:dxaOrig="11790" w:dyaOrig="6495" w14:anchorId="6787026F">
+          <v:shape id="_x0000_i1029" type="#_x0000_t75" style="width:497.1pt;height:273.6pt" o:ole="">
             <v:imagedata r:id="rId19" o:title=""/>
           </v:shape>
-          <o:OLEObject Type="Embed" ProgID="Visio.Drawing.15" ShapeID="_x0000_i1116" DrawAspect="Content" ObjectID="_1607195424" r:id="rId20"/>
+          <o:OLEObject Type="Embed" ProgID="Visio.Drawing.15" ShapeID="_x0000_i1029" DrawAspect="Content" ObjectID="_1607263828" r:id="rId20"/>
         </w:object>
       </w:r>
     </w:p>
@@ -1126,7 +1139,6 @@
           <w:sz w:val="26"/>
           <w:szCs w:val="26"/>
         </w:rPr>
-        <w:lastRenderedPageBreak/>
         <w:t xml:space="preserve">Sử dụng </w:t>
       </w:r>
       <w:r>
@@ -1193,7 +1205,17 @@
             <w:sz w:val="26"/>
             <w:szCs w:val="26"/>
           </w:rPr>
-          <w:t>https://www.digikey.com/product-detail/en/STM32L471RET6/497-17538-ND/6167034?utm_campaign=buynow&amp;WT.z_cid=ref_octopart_dkc_buynow&amp;utm_medium=aggregator&amp;curr=usd&amp;site=us&amp;utm_source=octopart</w:t>
+          <w:t>https://www.digikey.com/product-detail/en/STM32L471RET6/497-17538-</w:t>
+        </w:r>
+        <w:r>
+          <w:rPr>
+            <w:rStyle w:val="Hyperlink"/>
+            <w:rFonts w:cs="Times New Roman"/>
+            <w:sz w:val="26"/>
+            <w:szCs w:val="26"/>
+          </w:rPr>
+          <w:lastRenderedPageBreak/>
+          <w:t>ND/6167034?utm_campaign=buynow&amp;WT.z_cid=ref_octopart_dkc_buynow&amp;utm_medium=aggregator&amp;curr=usd&amp;site=us&amp;utm_source=octopart</w:t>
         </w:r>
       </w:hyperlink>
     </w:p>
@@ -1422,11 +1444,11 @@
         <w:jc w:val="center"/>
       </w:pPr>
       <w:r>
-        <w:object w:dxaOrig="11925" w:dyaOrig="8910" w14:anchorId="42F31E4E">
-          <v:shape id="_x0000_i1130" type="#_x0000_t75" style="width:497.2pt;height:371.55pt" o:ole="">
+        <w:object w:dxaOrig="11926" w:dyaOrig="8911" w14:anchorId="52EBE85F">
+          <v:shape id="_x0000_i1030" type="#_x0000_t75" style="width:497.1pt;height:371.5pt" o:ole="">
             <v:imagedata r:id="rId25" o:title=""/>
           </v:shape>
-          <o:OLEObject Type="Embed" ProgID="Visio.Drawing.15" ShapeID="_x0000_i1130" DrawAspect="Content" ObjectID="_1607195425" r:id="rId26"/>
+          <o:OLEObject Type="Embed" ProgID="Visio.Drawing.15" ShapeID="_x0000_i1030" DrawAspect="Content" ObjectID="_1607263829" r:id="rId26"/>
         </w:object>
       </w:r>
     </w:p>
@@ -1461,15 +1483,143 @@
     </w:p>
     <w:p>
       <w:pPr>
-        <w:spacing w:line="360" w:lineRule="auto"/>
-        <w:rPr>
-          <w:rFonts w:cs="Times New Roman"/>
-          <w:sz w:val="26"/>
-          <w:szCs w:val="26"/>
-        </w:rPr>
-      </w:pPr>
+        <w:pStyle w:val="Heading4"/>
+        <w:numPr>
+          <w:ilvl w:val="0"/>
+          <w:numId w:val="18"/>
+        </w:numPr>
+      </w:pPr>
+      <w:r>
+        <w:t>Sơ đồ tổng qu</w:t>
+      </w:r>
+      <w:r>
+        <w:t>a</w:t>
+      </w:r>
+      <w:r>
+        <w:t>n</w:t>
+      </w:r>
+    </w:p>
+    <w:p/>
+    <w:p>
+      <w:pPr>
+        <w:spacing w:line="360" w:lineRule="auto"/>
+        <w:jc w:val="center"/>
+      </w:pPr>
+      <w:r>
+        <w:object w:dxaOrig="8866" w:dyaOrig="5926" w14:anchorId="296B4956">
+          <v:shape id="_x0000_i1031" type="#_x0000_t75" style="width:443.5pt;height:296.05pt" o:ole="">
+            <v:imagedata r:id="rId27" o:title=""/>
+          </v:shape>
+          <o:OLEObject Type="Embed" ProgID="Visio.Drawing.15" ShapeID="_x0000_i1031" DrawAspect="Content" ObjectID="_1607263830" r:id="rId28"/>
+        </w:object>
+      </w:r>
+    </w:p>
+    <w:p>
+      <w:pPr>
+        <w:pStyle w:val="Subtitle"/>
+      </w:pPr>
+      <w:r>
+        <w:t>Hìn</w:t>
+      </w:r>
+      <w:r>
+        <w:t>l</w:t>
+      </w:r>
+      <w:r>
+        <w:t>h 8: Thiết kế tổng quan thiết bị điều khiển tập trung</w:t>
+      </w:r>
+    </w:p>
+    <w:p>
+      <w:pPr>
+        <w:pStyle w:val="ListParagraph"/>
+        <w:numPr>
+          <w:ilvl w:val="0"/>
+          <w:numId w:val="3"/>
+        </w:numPr>
+        <w:spacing w:line="360" w:lineRule="auto"/>
+        <w:rPr>
+          <w:rFonts w:cs="Times New Roman"/>
+          <w:sz w:val="26"/>
+          <w:szCs w:val="26"/>
+        </w:rPr>
+      </w:pPr>
+      <w:r>
+        <w:rPr>
+          <w:rFonts w:cs="Times New Roman"/>
+          <w:sz w:val="26"/>
+          <w:szCs w:val="26"/>
+        </w:rPr>
+        <w:t>8 đầu vào button cho 8 nút bấm bật/tắt thiết bị offline.</w:t>
+      </w:r>
+    </w:p>
+    <w:p>
+      <w:pPr>
+        <w:pStyle w:val="ListParagraph"/>
+        <w:numPr>
+          <w:ilvl w:val="0"/>
+          <w:numId w:val="3"/>
+        </w:numPr>
+        <w:spacing w:line="360" w:lineRule="auto"/>
+        <w:rPr>
+          <w:rFonts w:cs="Times New Roman"/>
+          <w:sz w:val="26"/>
+          <w:szCs w:val="26"/>
+        </w:rPr>
+      </w:pPr>
+      <w:r>
+        <w:rPr>
+          <w:rFonts w:cs="Times New Roman"/>
+          <w:sz w:val="26"/>
+          <w:szCs w:val="26"/>
+        </w:rPr>
+        <w:t>8 đầu ra điều khiển Relay. Mỗi Relay được sử dụng để điều khiển bật/tắt Contactor.</w:t>
+      </w:r>
+    </w:p>
+    <w:p>
+      <w:pPr>
+        <w:pStyle w:val="ListParagraph"/>
+        <w:numPr>
+          <w:ilvl w:val="0"/>
+          <w:numId w:val="3"/>
+        </w:numPr>
+        <w:spacing w:line="360" w:lineRule="auto"/>
+        <w:rPr>
+          <w:rFonts w:cs="Times New Roman"/>
+          <w:sz w:val="26"/>
+          <w:szCs w:val="26"/>
+        </w:rPr>
+      </w:pPr>
+      <w:r>
+        <w:rPr>
+          <w:rFonts w:cs="Times New Roman"/>
+          <w:sz w:val="26"/>
+          <w:szCs w:val="26"/>
+        </w:rPr>
+        <w:t>8 đầu vào sensor (H/L) (option) được sử dụng cho mục đích kiểm soát đầu ra. Ví dụ kiểm soát bơm có nước/ không có nước,…</w:t>
+      </w:r>
       <w:bookmarkStart w:id="0" w:name="_GoBack"/>
       <w:bookmarkEnd w:id="0"/>
+    </w:p>
+    <w:p>
+      <w:pPr>
+        <w:pStyle w:val="Heading4"/>
+        <w:numPr>
+          <w:ilvl w:val="0"/>
+          <w:numId w:val="18"/>
+        </w:numPr>
+      </w:pPr>
+      <w:r>
+        <w:t>Thiết kế vỏ</w:t>
+      </w:r>
+    </w:p>
+    <w:p>
+      <w:pPr>
+        <w:spacing w:line="360" w:lineRule="auto"/>
+        <w:rPr>
+          <w:rFonts w:cs="Times New Roman"/>
+          <w:sz w:val="26"/>
+          <w:szCs w:val="26"/>
+        </w:rPr>
+      </w:pPr>
     </w:p>
     <w:p>
       <w:pPr>
@@ -1524,8 +1674,8 @@
   <w:abstractNum w:abstractNumId="0" w15:restartNumberingAfterBreak="0">
     <w:nsid w:val="0F013BA3"/>
     <w:multiLevelType w:val="hybridMultilevel"/>
-    <w:tmpl w:val="3F46D7AC"/>
-    <w:lvl w:ilvl="0" w:tplc="8CEA7960">
+    <w:tmpl w:val="66727AD0"/>
+    <w:lvl w:ilvl="0" w:tplc="DF7E6296">
       <w:start w:val="1"/>
       <w:numFmt w:val="lowerLetter"/>
       <w:pStyle w:val="Heading4"/>
@@ -2378,6 +2528,15 @@
     </w:lvlOverride>
   </w:num>
   <w:num w:numId="17">
+    <w:abstractNumId w:val="0"/>
+  </w:num>
+  <w:num w:numId="18">
+    <w:abstractNumId w:val="0"/>
+    <w:lvlOverride w:ilvl="0">
+      <w:startOverride w:val="1"/>
+    </w:lvlOverride>
+  </w:num>
+  <w:num w:numId="19">
     <w:abstractNumId w:val="0"/>
   </w:num>
 </w:numbering>
@@ -2881,7 +3040,7 @@
     <w:uiPriority w:val="9"/>
     <w:unhideWhenUsed/>
     <w:qFormat/>
-    <w:rsid w:val="0043302D"/>
+    <w:rsid w:val="00213E85"/>
     <w:pPr>
       <w:keepNext/>
       <w:keepLines/>
@@ -3048,7 +3207,7 @@
     <w:basedOn w:val="DefaultParagraphFont"/>
     <w:link w:val="Heading4"/>
     <w:uiPriority w:val="9"/>
-    <w:rsid w:val="0043302D"/>
+    <w:rsid w:val="00213E85"/>
     <w:rPr>
       <w:rFonts w:ascii="Times New Roman" w:eastAsiaTheme="majorEastAsia" w:hAnsi="Times New Roman" w:cstheme="majorBidi"/>
       <w:i/>
@@ -3089,6 +3248,18 @@
     <w:rPr>
       <w:rFonts w:asciiTheme="majorHAnsi" w:eastAsiaTheme="majorEastAsia" w:hAnsiTheme="majorHAnsi" w:cstheme="majorBidi"/>
       <w:color w:val="2F5496" w:themeColor="accent1" w:themeShade="BF"/>
+    </w:rPr>
+  </w:style>
+  <w:style w:type="character" w:styleId="FollowedHyperlink">
+    <w:name w:val="FollowedHyperlink"/>
+    <w:basedOn w:val="DefaultParagraphFont"/>
+    <w:uiPriority w:val="99"/>
+    <w:semiHidden/>
+    <w:unhideWhenUsed/>
+    <w:rsid w:val="008701B3"/>
+    <w:rPr>
+      <w:color w:val="954F72" w:themeColor="followedHyperlink"/>
+      <w:u w:val="single"/>
     </w:rPr>
   </w:style>
 </w:styles>
@@ -3394,7 +3565,7 @@
 </file>
 
 <file path=customXml/itemProps1.xml><?xml version="1.0" encoding="utf-8"?>
-<ds:datastoreItem xmlns:ds="http://schemas.openxmlformats.org/officeDocument/2006/customXml" ds:itemID="{342763DA-1FFA-4BB0-AD65-2B6CBDB611F8}">
+<ds:datastoreItem xmlns:ds="http://schemas.openxmlformats.org/officeDocument/2006/customXml" ds:itemID="{0289A1F9-F82D-4AC7-940E-D6CB4C213F8E}">
   <ds:schemaRefs>
     <ds:schemaRef ds:uri="http://schemas.openxmlformats.org/officeDocument/2006/bibliography"/>
   </ds:schemaRefs>
